--- a/CASA2021-20210217-6-Liu.docx
+++ b/CASA2021-20210217-6-Liu.docx
@@ -6505,8 +6505,6 @@
         </w:r>
       </w:ins>
       <w:ins w:id="529" w:author="大橙子" w:date="2021-02-18T00:27:05Z">
-        <w:bookmarkStart w:id="4" w:name="_GoBack"/>
-        <w:bookmarkEnd w:id="4"/>
         <w:r>
           <w:rPr>
             <w:rFonts w:hint="eastAsia"/>
@@ -6974,24 +6972,15 @@
       <w:r>
         <w:t xml:space="preserve">图 </w:t>
       </w:r>
-      <w:r>
-        <w:fldChar w:fldCharType="begin"/>
-      </w:r>
-      <w:r>
-        <w:instrText xml:space="preserve"> SEQ 图 \* ARABIC </w:instrText>
-      </w:r>
-      <w:r>
-        <w:fldChar w:fldCharType="separate"/>
-      </w:r>
-      <w:ins w:id="562" w:author="大橙子" w:date="2021-02-17T22:33:56Z">
-        <w:r>
-          <w:rPr/>
-          <w:t>22</w:t>
-        </w:r>
-      </w:ins>
-      <w:r>
-        <w:fldChar w:fldCharType="end"/>
-      </w:r>
+      <w:ins w:id="562" w:author="大橙子" w:date="2021-02-18T09:42:23Z">
+        <w:r>
+          <w:rPr>
+            <w:rFonts w:hint="eastAsia"/>
+            <w:lang w:val="en-US" w:eastAsia="zh-CN"/>
+          </w:rPr>
+          <w:t>2</w:t>
+        </w:r>
+      </w:ins>
       <w:r>
         <w:rPr>
           <w:rFonts w:hint="eastAsia"/>
@@ -7046,8 +7035,8 @@
       <w:r>
         <w:t>2</w:t>
       </w:r>
-      <w:bookmarkStart w:id="2" w:name="OLE_LINK1"/>
-      <w:bookmarkStart w:id="3" w:name="OLE_LINK2"/>
+      <w:bookmarkStart w:id="2" w:name="OLE_LINK2"/>
+      <w:bookmarkStart w:id="3" w:name="OLE_LINK1"/>
       <w:r>
         <w:rPr>
           <w:rFonts w:hint="eastAsia"/>
@@ -7431,33 +7420,15 @@
       <w:r>
         <w:t xml:space="preserve">图 </w:t>
       </w:r>
-      <w:r>
-        <w:fldChar w:fldCharType="begin"/>
-      </w:r>
-      <w:r>
-        <w:instrText xml:space="preserve"> SEQ 图 \* ARABIC </w:instrText>
-      </w:r>
-      <w:r>
-        <w:fldChar w:fldCharType="separate"/>
-      </w:r>
-      <w:ins w:id="582" w:author="大橙子" w:date="2021-02-17T22:33:56Z">
-        <w:r>
-          <w:rPr/>
-          <w:t>4</w:t>
-        </w:r>
-      </w:ins>
-      <w:ins w:id="583" w:author="大橙子" w:date="2021-02-17T22:35:34Z">
-        <w:r>
-          <w:rPr>
-            <w:rFonts w:hint="eastAsia"/>
-            <w:lang w:val="en-US" w:eastAsia="zh-CN"/>
-          </w:rPr>
-          <w:t xml:space="preserve"> </w:t>
-        </w:r>
-      </w:ins>
-      <w:r>
-        <w:fldChar w:fldCharType="end"/>
-      </w:r>
+      <w:ins w:id="582" w:author="大橙子" w:date="2021-02-18T09:42:33Z">
+        <w:r>
+          <w:rPr>
+            <w:rFonts w:hint="eastAsia"/>
+            <w:lang w:val="en-US" w:eastAsia="zh-CN"/>
+          </w:rPr>
+          <w:t>3</w:t>
+        </w:r>
+      </w:ins>
       <w:r>
         <w:rPr>
           <w:rFonts w:hint="eastAsia"/>
@@ -7538,7 +7509,7 @@
     <w:p>
       <w:pPr>
         <w:rPr>
-          <w:ins w:id="584" w:author="大橙子" w:date="2021-02-17T22:38:08Z"/>
+          <w:ins w:id="583" w:author="大橙子" w:date="2021-02-17T22:38:08Z"/>
           <w:rFonts w:hint="eastAsia"/>
         </w:rPr>
       </w:pPr>
@@ -7571,18 +7542,18 @@
     <w:p>
       <w:pPr>
         <w:rPr>
+          <w:del w:id="584" w:author="Gao, Yan" w:date="2021-02-16T19:14:00Z"/>
+          <w:rFonts w:hint="eastAsia"/>
+        </w:rPr>
+      </w:pPr>
+    </w:p>
+    <w:p>
+      <w:pPr>
+        <w:rPr>
           <w:del w:id="585" w:author="Gao, Yan" w:date="2021-02-16T19:14:00Z"/>
-          <w:rFonts w:hint="eastAsia"/>
-        </w:rPr>
-      </w:pPr>
-    </w:p>
-    <w:p>
-      <w:pPr>
-        <w:rPr>
-          <w:del w:id="586" w:author="Gao, Yan" w:date="2021-02-16T19:14:00Z"/>
-        </w:rPr>
-      </w:pPr>
-      <w:del w:id="587" w:author="Gao, Yan" w:date="2021-02-16T19:14:00Z">
+        </w:rPr>
+      </w:pPr>
+      <w:del w:id="586" w:author="Gao, Yan" w:date="2021-02-16T19:14:00Z">
         <w:r>
           <w:rPr>
             <w:rFonts w:hint="eastAsia"/>
@@ -7595,10 +7566,10 @@
       <w:pPr>
         <w:jc w:val="center"/>
         <w:rPr>
-          <w:del w:id="588" w:author="Gao, Yan" w:date="2021-02-16T19:14:00Z"/>
-        </w:rPr>
-      </w:pPr>
-      <w:del w:id="589" w:author="Gao, Yan" w:date="2021-02-16T19:14:00Z">
+          <w:del w:id="587" w:author="Gao, Yan" w:date="2021-02-16T19:14:00Z"/>
+        </w:rPr>
+      </w:pPr>
+      <w:del w:id="588" w:author="Gao, Yan" w:date="2021-02-16T19:14:00Z">
         <w:r>
           <w:rPr/>
           <w:drawing>
@@ -7649,10 +7620,10 @@
       <w:pPr>
         <w:ind w:firstLine="420"/>
         <w:rPr>
-          <w:del w:id="591" w:author="Gao, Yan" w:date="2021-02-16T19:14:00Z"/>
-        </w:rPr>
-      </w:pPr>
-      <w:del w:id="592" w:author="Gao, Yan" w:date="2021-02-16T19:14:00Z">
+          <w:del w:id="590" w:author="Gao, Yan" w:date="2021-02-16T19:14:00Z"/>
+        </w:rPr>
+      </w:pPr>
+      <w:del w:id="591" w:author="Gao, Yan" w:date="2021-02-16T19:14:00Z">
         <w:r>
           <w:rPr>
             <w:rFonts w:hint="eastAsia"/>
@@ -7664,10 +7635,10 @@
     <w:p>
       <w:pPr>
         <w:rPr>
-          <w:ins w:id="593" w:author="Gao, Yan" w:date="2021-02-16T18:54:00Z"/>
-        </w:rPr>
-      </w:pPr>
-      <w:del w:id="594" w:author="Gao, Yan" w:date="2021-02-16T19:14:00Z">
+          <w:ins w:id="592" w:author="Gao, Yan" w:date="2021-02-16T18:54:00Z"/>
+        </w:rPr>
+      </w:pPr>
+      <w:del w:id="593" w:author="Gao, Yan" w:date="2021-02-16T19:14:00Z">
         <w:commentRangeStart w:id="21"/>
         <w:commentRangeStart w:id="22"/>
         <w:r>
@@ -7716,7 +7687,7 @@
         </w:r>
         <w:commentRangeEnd w:id="21"/>
       </w:del>
-      <w:del w:id="596" w:author="Gao, Yan" w:date="2021-02-16T19:14:00Z">
+      <w:del w:id="595" w:author="Gao, Yan" w:date="2021-02-16T19:14:00Z">
         <w:r>
           <w:rPr>
             <w:rStyle w:val="12"/>
@@ -7725,7 +7696,7 @@
         </w:r>
         <w:commentRangeEnd w:id="22"/>
       </w:del>
-      <w:del w:id="597" w:author="Gao, Yan" w:date="2021-02-16T19:04:00Z">
+      <w:del w:id="596" w:author="Gao, Yan" w:date="2021-02-16T19:04:00Z">
         <w:r>
           <w:rPr/>
           <w:commentReference w:id="22"/>
@@ -7735,10 +7706,10 @@
     <w:p>
       <w:pPr>
         <w:rPr>
-          <w:ins w:id="598" w:author="Gao, Yan" w:date="2021-02-16T18:54:00Z"/>
-        </w:rPr>
-      </w:pPr>
-      <w:ins w:id="599" w:author="Gao, Yan" w:date="2021-02-16T18:54:00Z">
+          <w:ins w:id="597" w:author="Gao, Yan" w:date="2021-02-16T18:54:00Z"/>
+        </w:rPr>
+      </w:pPr>
+      <w:ins w:id="598" w:author="Gao, Yan" w:date="2021-02-16T18:54:00Z">
         <w:r>
           <w:rPr>
             <w:rFonts w:hint="eastAsia"/>
@@ -7748,7 +7719,7 @@
       </w:ins>
     </w:p>
     <w:p>
-      <w:ins w:id="600" w:author="Gao, Yan" w:date="2021-02-16T18:55:00Z">
+      <w:ins w:id="599" w:author="Gao, Yan" w:date="2021-02-16T18:55:00Z">
         <w:r>
           <w:rPr>
             <w:rFonts w:hint="eastAsia"/>
@@ -7756,7 +7727,7 @@
           <w:t>我们</w:t>
         </w:r>
       </w:ins>
-      <w:ins w:id="601" w:author="Gao, Yan" w:date="2021-02-16T18:59:00Z">
+      <w:ins w:id="600" w:author="Gao, Yan" w:date="2021-02-16T18:59:00Z">
         <w:r>
           <w:rPr>
             <w:rFonts w:hint="eastAsia"/>
@@ -7764,7 +7735,7 @@
           <w:t>以平均散度作为我们的</w:t>
         </w:r>
       </w:ins>
-      <w:ins w:id="602" w:author="Gao, Yan" w:date="2021-02-16T18:55:00Z">
+      <w:ins w:id="601" w:author="Gao, Yan" w:date="2021-02-16T18:55:00Z">
         <w:r>
           <w:rPr>
             <w:rFonts w:hint="eastAsia"/>
@@ -7772,7 +7743,7 @@
           <w:t>目标函数:</w:t>
         </w:r>
       </w:ins>
-      <w:ins w:id="603" w:author="Gao, Yan" w:date="2021-02-16T18:59:00Z">
+      <w:ins w:id="602" w:author="Gao, Yan" w:date="2021-02-16T18:59:00Z">
         <w:r>
           <w:rPr/>
           <w:t xml:space="preserve"> </w:t>
@@ -7801,7 +7772,7 @@
             </m:ctrlPr>
           </m:fName>
           <m:e>
-            <w:ins w:id="604" w:author="Gao, Yan" w:date="2021-02-16T19:03:00Z">
+            <w:ins w:id="603" w:author="Gao, Yan" w:date="2021-02-16T19:03:00Z">
               <m:r>
                 <w:rPr>
                   <w:rFonts w:ascii="Cambria Math" w:hAnsi="Cambria Math"/>
@@ -7809,7 +7780,7 @@
                 <m:t>f</m:t>
               </m:r>
             </w:ins>
-            <w:ins w:id="605" w:author="Gao, Yan" w:date="2021-02-16T19:03:00Z">
+            <w:ins w:id="604" w:author="Gao, Yan" w:date="2021-02-16T19:03:00Z">
               <m:r>
                 <m:rPr>
                   <m:sty m:val="p"/>
@@ -7823,7 +7794,7 @@
             <m:f>
               <m:fPr>
                 <m:ctrlPr>
-                  <w:ins w:id="606" w:author="Gao, Yan" w:date="2021-02-16T19:03:00Z">
+                  <w:ins w:id="605" w:author="Gao, Yan" w:date="2021-02-16T19:03:00Z">
                     <w:rPr>
                       <w:rFonts w:ascii="Cambria Math" w:hAnsi="Cambria Math"/>
                       <w:i/>
@@ -7832,7 +7803,7 @@
                 </m:ctrlPr>
               </m:fPr>
               <m:num>
-                <w:ins w:id="607" w:author="Gao, Yan" w:date="2021-02-16T19:03:00Z">
+                <w:ins w:id="606" w:author="Gao, Yan" w:date="2021-02-16T19:03:00Z">
                   <m:r>
                     <w:rPr>
                       <w:rFonts w:ascii="Cambria Math" w:hAnsi="Cambria Math"/>
@@ -7841,7 +7812,7 @@
                   </m:r>
                 </w:ins>
                 <m:ctrlPr>
-                  <w:ins w:id="608" w:author="Gao, Yan" w:date="2021-02-16T19:03:00Z">
+                  <w:ins w:id="607" w:author="Gao, Yan" w:date="2021-02-16T19:03:00Z">
                     <w:rPr>
                       <w:rFonts w:ascii="Cambria Math" w:hAnsi="Cambria Math"/>
                       <w:i/>
@@ -7850,7 +7821,7 @@
                 </m:ctrlPr>
               </m:num>
               <m:den>
-                <w:ins w:id="609" w:author="Gao, Yan" w:date="2021-02-16T19:03:00Z">
+                <w:ins w:id="608" w:author="Gao, Yan" w:date="2021-02-16T19:03:00Z">
                   <m:r>
                     <w:rPr>
                       <w:rFonts w:ascii="Cambria Math" w:hAnsi="Cambria Math"/>
@@ -7859,7 +7830,7 @@
                   </m:r>
                 </w:ins>
                 <m:ctrlPr>
-                  <w:ins w:id="610" w:author="Gao, Yan" w:date="2021-02-16T19:03:00Z">
+                  <w:ins w:id="609" w:author="Gao, Yan" w:date="2021-02-16T19:03:00Z">
                     <w:rPr>
                       <w:rFonts w:ascii="Cambria Math" w:hAnsi="Cambria Math"/>
                       <w:i/>
@@ -7873,7 +7844,7 @@
                 <m:chr m:val="∑"/>
                 <m:limLoc m:val="subSup"/>
                 <m:ctrlPr>
-                  <w:ins w:id="611" w:author="Gao, Yan" w:date="2021-02-16T19:03:00Z">
+                  <w:ins w:id="610" w:author="Gao, Yan" w:date="2021-02-16T19:03:00Z">
                     <w:rPr>
                       <w:rFonts w:ascii="Cambria Math" w:hAnsi="Cambria Math"/>
                       <w:i/>
@@ -7882,7 +7853,7 @@
                 </m:ctrlPr>
               </m:naryPr>
               <m:sub>
-                <w:ins w:id="612" w:author="Gao, Yan" w:date="2021-02-16T19:03:00Z">
+                <w:ins w:id="611" w:author="Gao, Yan" w:date="2021-02-16T19:03:00Z">
                   <m:r>
                     <w:rPr>
                       <w:rFonts w:ascii="Cambria Math" w:hAnsi="Cambria Math"/>
@@ -7891,7 +7862,7 @@
                   </m:r>
                 </w:ins>
                 <m:ctrlPr>
-                  <w:ins w:id="613" w:author="Gao, Yan" w:date="2021-02-16T19:03:00Z">
+                  <w:ins w:id="612" w:author="Gao, Yan" w:date="2021-02-16T19:03:00Z">
                     <w:rPr>
                       <w:rFonts w:ascii="Cambria Math" w:hAnsi="Cambria Math"/>
                       <w:i/>
@@ -7900,7 +7871,7 @@
                 </m:ctrlPr>
               </m:sub>
               <m:sup>
-                <w:ins w:id="614" w:author="Gao, Yan" w:date="2021-02-16T19:03:00Z">
+                <w:ins w:id="613" w:author="Gao, Yan" w:date="2021-02-16T19:03:00Z">
                   <m:r>
                     <w:rPr>
                       <w:rFonts w:ascii="Cambria Math" w:hAnsi="Cambria Math"/>
@@ -7909,7 +7880,7 @@
                   </m:r>
                 </w:ins>
                 <m:ctrlPr>
-                  <w:ins w:id="615" w:author="Gao, Yan" w:date="2021-02-16T19:03:00Z">
+                  <w:ins w:id="614" w:author="Gao, Yan" w:date="2021-02-16T19:03:00Z">
                     <w:rPr>
                       <w:rFonts w:ascii="Cambria Math" w:hAnsi="Cambria Math"/>
                       <w:i/>
@@ -7918,7 +7889,7 @@
                 </m:ctrlPr>
               </m:sup>
               <m:e>
-                <w:ins w:id="616" w:author="Gao, Yan" w:date="2021-02-16T19:03:00Z">
+                <w:ins w:id="615" w:author="Gao, Yan" w:date="2021-02-16T19:03:00Z">
                   <m:r>
                     <w:rPr>
                       <w:rFonts w:ascii="Cambria Math" w:hAnsi="Cambria Math"/>
@@ -7929,7 +7900,7 @@
                 <m:d>
                   <m:dPr>
                     <m:ctrlPr>
-                      <w:ins w:id="617" w:author="Gao, Yan" w:date="2021-02-16T19:03:00Z">
+                      <w:ins w:id="616" w:author="Gao, Yan" w:date="2021-02-16T19:03:00Z">
                         <w:rPr>
                           <w:rFonts w:ascii="Cambria Math" w:hAnsi="Cambria Math"/>
                           <w:i/>
@@ -7938,7 +7909,7 @@
                     </m:ctrlPr>
                   </m:dPr>
                   <m:e>
-                    <w:ins w:id="618" w:author="Gao, Yan" w:date="2021-02-16T19:03:00Z">
+                    <w:ins w:id="617" w:author="Gao, Yan" w:date="2021-02-16T19:03:00Z">
                       <m:r>
                         <w:rPr>
                           <w:rFonts w:ascii="Cambria Math" w:hAnsi="Cambria Math"/>
@@ -7949,7 +7920,7 @@
                     <m:d>
                       <m:dPr>
                         <m:ctrlPr>
-                          <w:ins w:id="619" w:author="Gao, Yan" w:date="2021-02-16T19:03:00Z">
+                          <w:ins w:id="618" w:author="Gao, Yan" w:date="2021-02-16T19:03:00Z">
                             <w:rPr>
                               <w:rFonts w:ascii="Cambria Math" w:hAnsi="Cambria Math"/>
                               <w:i/>
@@ -7958,7 +7929,7 @@
                         </m:ctrlPr>
                       </m:dPr>
                       <m:e>
-                        <w:ins w:id="620" w:author="Gao, Yan" w:date="2021-02-16T19:03:00Z">
+                        <w:ins w:id="619" w:author="Gao, Yan" w:date="2021-02-16T19:03:00Z">
                           <m:r>
                             <w:rPr>
                               <w:rFonts w:ascii="Cambria Math" w:hAnsi="Cambria Math"/>
@@ -7967,7 +7938,7 @@
                           </m:r>
                         </w:ins>
                         <m:ctrlPr>
-                          <w:ins w:id="621" w:author="Gao, Yan" w:date="2021-02-16T19:03:00Z">
+                          <w:ins w:id="620" w:author="Gao, Yan" w:date="2021-02-16T19:03:00Z">
                             <w:rPr>
                               <w:rFonts w:ascii="Cambria Math" w:hAnsi="Cambria Math"/>
                               <w:i/>
@@ -7976,7 +7947,7 @@
                         </m:ctrlPr>
                       </m:e>
                     </m:d>
-                    <w:ins w:id="622" w:author="Gao, Yan" w:date="2021-02-16T19:03:00Z">
+                    <w:ins w:id="621" w:author="Gao, Yan" w:date="2021-02-16T19:03:00Z">
                       <m:r>
                         <w:rPr>
                           <w:rFonts w:ascii="Cambria Math" w:hAnsi="Cambria Math"/>
@@ -7987,7 +7958,7 @@
                     <m:d>
                       <m:dPr>
                         <m:ctrlPr>
-                          <w:ins w:id="623" w:author="Gao, Yan" w:date="2021-02-16T19:03:00Z">
+                          <w:ins w:id="622" w:author="Gao, Yan" w:date="2021-02-16T19:03:00Z">
                             <w:rPr>
                               <w:rFonts w:ascii="Cambria Math" w:hAnsi="Cambria Math"/>
                               <w:i/>
@@ -7996,7 +7967,7 @@
                         </m:ctrlPr>
                       </m:dPr>
                       <m:e>
-                        <w:ins w:id="624" w:author="Gao, Yan" w:date="2021-02-16T19:03:00Z">
+                        <w:ins w:id="623" w:author="Gao, Yan" w:date="2021-02-16T19:03:00Z">
                           <m:r>
                             <w:rPr>
                               <w:rFonts w:ascii="Cambria Math" w:hAnsi="Cambria Math"/>
@@ -8005,7 +7976,7 @@
                           </m:r>
                         </w:ins>
                         <m:ctrlPr>
-                          <w:ins w:id="625" w:author="Gao, Yan" w:date="2021-02-16T19:03:00Z">
+                          <w:ins w:id="624" w:author="Gao, Yan" w:date="2021-02-16T19:03:00Z">
                             <w:rPr>
                               <w:rFonts w:ascii="Cambria Math" w:hAnsi="Cambria Math"/>
                               <w:i/>
@@ -8014,7 +7985,7 @@
                         </m:ctrlPr>
                       </m:e>
                     </m:d>
-                    <w:ins w:id="626" w:author="Gao, Yan" w:date="2021-02-16T19:03:00Z">
+                    <w:ins w:id="625" w:author="Gao, Yan" w:date="2021-02-16T19:03:00Z">
                       <m:r>
                         <w:rPr>
                           <w:rFonts w:ascii="Cambria Math" w:hAnsi="Cambria Math"/>
@@ -8023,7 +7994,7 @@
                       </m:r>
                     </w:ins>
                     <m:ctrlPr>
-                      <w:ins w:id="627" w:author="Gao, Yan" w:date="2021-02-16T19:03:00Z">
+                      <w:ins w:id="626" w:author="Gao, Yan" w:date="2021-02-16T19:03:00Z">
                         <w:rPr>
                           <w:rFonts w:ascii="Cambria Math" w:hAnsi="Cambria Math"/>
                           <w:i/>
@@ -8033,7 +8004,7 @@
                   </m:e>
                 </m:d>
                 <m:ctrlPr>
-                  <w:ins w:id="628" w:author="Gao, Yan" w:date="2021-02-16T19:03:00Z">
+                  <w:ins w:id="627" w:author="Gao, Yan" w:date="2021-02-16T19:03:00Z">
                     <w:rPr>
                       <w:rFonts w:ascii="Cambria Math" w:hAnsi="Cambria Math"/>
                       <w:i/>
@@ -8050,7 +8021,7 @@
           </m:e>
         </m:func>
       </m:oMath>
-      <w:ins w:id="629" w:author="Gao, Yan" w:date="2021-02-16T18:59:00Z">
+      <w:ins w:id="628" w:author="Gao, Yan" w:date="2021-02-16T18:59:00Z">
         <w:r>
           <w:rPr>
             <w:rFonts w:hint="eastAsia"/>
@@ -8059,7 +8030,7 @@
         </w:r>
       </w:ins>
       <m:oMath>
-        <w:ins w:id="630" w:author="Gao, Yan" w:date="2021-02-16T18:59:00Z">
+        <w:ins w:id="629" w:author="Gao, Yan" w:date="2021-02-16T18:59:00Z">
           <m:r>
             <w:rPr>
               <w:rFonts w:ascii="Cambria Math" w:hAnsi="Cambria Math"/>
@@ -8068,7 +8039,7 @@
           </m:r>
         </w:ins>
       </m:oMath>
-      <w:ins w:id="631" w:author="Gao, Yan" w:date="2021-02-16T18:59:00Z">
+      <w:ins w:id="630" w:author="Gao, Yan" w:date="2021-02-16T18:59:00Z">
         <w:r>
           <w:rPr>
             <w:rFonts w:hint="eastAsia"/>
@@ -8077,7 +8048,7 @@
         </w:r>
       </w:ins>
       <m:oMath>
-        <w:ins w:id="632" w:author="Gao, Yan" w:date="2021-02-16T18:59:00Z">
+        <w:ins w:id="631" w:author="Gao, Yan" w:date="2021-02-16T18:59:00Z">
           <m:r>
             <w:rPr>
               <w:rFonts w:ascii="Cambria Math" w:hAnsi="Cambria Math"/>
@@ -8086,13 +8057,13 @@
           </m:r>
         </w:ins>
       </m:oMath>
-      <w:ins w:id="633" w:author="Gao, Yan" w:date="2021-02-16T18:59:00Z">
+      <w:ins w:id="632" w:author="Gao, Yan" w:date="2021-02-16T18:59:00Z">
         <w:r>
           <w:rPr/>
           <w:t xml:space="preserve"> </w:t>
         </w:r>
       </w:ins>
-      <w:ins w:id="634" w:author="Gao, Yan" w:date="2021-02-16T18:59:00Z">
+      <w:ins w:id="633" w:author="Gao, Yan" w:date="2021-02-16T18:59:00Z">
         <w:r>
           <w:rPr>
             <w:rFonts w:hint="eastAsia"/>
@@ -8101,7 +8072,7 @@
         </w:r>
       </w:ins>
       <m:oMath>
-        <w:ins w:id="635" w:author="Gao, Yan" w:date="2021-02-16T19:01:00Z">
+        <w:ins w:id="634" w:author="Gao, Yan" w:date="2021-02-16T19:01:00Z">
           <m:r>
             <w:rPr>
               <w:rFonts w:ascii="Cambria Math" w:hAnsi="Cambria Math"/>
@@ -8109,7 +8080,7 @@
             <m:t>I</m:t>
           </m:r>
         </w:ins>
-        <w:ins w:id="636" w:author="Gao, Yan" w:date="2021-02-16T18:59:00Z">
+        <w:ins w:id="635" w:author="Gao, Yan" w:date="2021-02-16T18:59:00Z">
           <m:r>
             <w:rPr>
               <w:rFonts w:ascii="Cambria Math" w:hAnsi="Cambria Math"/>
@@ -8117,7 +8088,7 @@
             <m:t>(</m:t>
           </m:r>
         </w:ins>
-        <w:ins w:id="637" w:author="Gao, Yan" w:date="2021-02-16T19:01:00Z">
+        <w:ins w:id="636" w:author="Gao, Yan" w:date="2021-02-16T19:01:00Z">
           <m:r>
             <w:rPr>
               <w:rFonts w:ascii="Cambria Math" w:hAnsi="Cambria Math"/>
@@ -8125,7 +8096,7 @@
             <m:t>i</m:t>
           </m:r>
         </w:ins>
-        <w:ins w:id="638" w:author="Gao, Yan" w:date="2021-02-16T18:59:00Z">
+        <w:ins w:id="637" w:author="Gao, Yan" w:date="2021-02-16T18:59:00Z">
           <m:r>
             <w:rPr>
               <w:rFonts w:ascii="Cambria Math" w:hAnsi="Cambria Math"/>
@@ -8134,7 +8105,7 @@
           </m:r>
         </w:ins>
       </m:oMath>
-      <w:ins w:id="639" w:author="Gao, Yan" w:date="2021-02-16T18:59:00Z">
+      <w:ins w:id="638" w:author="Gao, Yan" w:date="2021-02-16T18:59:00Z">
         <w:r>
           <w:rPr>
             <w:rFonts w:hint="eastAsia"/>
@@ -8142,7 +8113,7 @@
           <w:t>为</w:t>
         </w:r>
       </w:ins>
-      <w:ins w:id="640" w:author="Gao, Yan" w:date="2021-02-16T19:01:00Z">
+      <w:ins w:id="639" w:author="Gao, Yan" w:date="2021-02-16T19:01:00Z">
         <w:r>
           <w:rPr>
             <w:rFonts w:hint="eastAsia"/>
@@ -8150,7 +8121,7 @@
           <w:t>用户</w:t>
         </w:r>
       </w:ins>
-      <w:ins w:id="641" w:author="Gao, Yan" w:date="2021-02-16T19:04:00Z">
+      <w:ins w:id="640" w:author="Gao, Yan" w:date="2021-02-16T19:04:00Z">
         <w:r>
           <w:rPr>
             <w:rFonts w:hint="eastAsia"/>
@@ -8159,7 +8130,7 @@
         </w:r>
       </w:ins>
       <m:oMath>
-        <w:ins w:id="642" w:author="Gao, Yan" w:date="2021-02-16T19:03:00Z">
+        <w:ins w:id="641" w:author="Gao, Yan" w:date="2021-02-16T19:03:00Z">
           <m:r>
             <w:rPr>
               <w:rFonts w:ascii="Cambria Math" w:hAnsi="Cambria Math"/>
@@ -8168,13 +8139,13 @@
           </m:r>
         </w:ins>
       </m:oMath>
-      <w:ins w:id="643" w:author="Gao, Yan" w:date="2021-02-16T19:04:00Z">
+      <w:ins w:id="642" w:author="Gao, Yan" w:date="2021-02-16T19:04:00Z">
         <w:r>
           <w:rPr/>
           <w:t xml:space="preserve"> </w:t>
         </w:r>
       </w:ins>
-      <w:ins w:id="644" w:author="Gao, Yan" w:date="2021-02-16T19:01:00Z">
+      <w:ins w:id="643" w:author="Gao, Yan" w:date="2021-02-16T19:01:00Z">
         <w:r>
           <w:rPr>
             <w:rFonts w:hint="eastAsia"/>
@@ -8183,7 +8154,7 @@
         </w:r>
       </w:ins>
       <m:oMath>
-        <w:ins w:id="645" w:author="Gao, Yan" w:date="2021-02-16T19:01:00Z">
+        <w:ins w:id="644" w:author="Gao, Yan" w:date="2021-02-16T19:01:00Z">
           <m:r>
             <w:rPr>
               <w:rFonts w:ascii="Cambria Math" w:hAnsi="Cambria Math"/>
@@ -8194,7 +8165,7 @@
         <m:d>
           <m:dPr>
             <m:ctrlPr>
-              <w:ins w:id="646" w:author="Gao, Yan" w:date="2021-02-16T19:01:00Z">
+              <w:ins w:id="645" w:author="Gao, Yan" w:date="2021-02-16T19:01:00Z">
                 <w:rPr>
                   <w:rFonts w:ascii="Cambria Math" w:hAnsi="Cambria Math"/>
                   <w:i/>
@@ -8203,7 +8174,7 @@
             </m:ctrlPr>
           </m:dPr>
           <m:e>
-            <w:ins w:id="647" w:author="Gao, Yan" w:date="2021-02-16T19:01:00Z">
+            <w:ins w:id="646" w:author="Gao, Yan" w:date="2021-02-16T19:01:00Z">
               <m:r>
                 <w:rPr>
                   <w:rFonts w:ascii="Cambria Math" w:hAnsi="Cambria Math"/>
@@ -8212,7 +8183,7 @@
               </m:r>
             </w:ins>
             <m:ctrlPr>
-              <w:ins w:id="648" w:author="Gao, Yan" w:date="2021-02-16T19:01:00Z">
+              <w:ins w:id="647" w:author="Gao, Yan" w:date="2021-02-16T19:01:00Z">
                 <w:rPr>
                   <w:rFonts w:ascii="Cambria Math" w:hAnsi="Cambria Math"/>
                   <w:i/>
@@ -8222,13 +8193,13 @@
           </m:e>
         </m:d>
       </m:oMath>
-      <w:ins w:id="649" w:author="Gao, Yan" w:date="2021-02-16T19:01:00Z">
+      <w:ins w:id="648" w:author="Gao, Yan" w:date="2021-02-16T19:01:00Z">
         <w:r>
           <w:rPr/>
           <w:t xml:space="preserve"> </w:t>
         </w:r>
       </w:ins>
-      <w:ins w:id="650" w:author="Gao, Yan" w:date="2021-02-16T19:01:00Z">
+      <w:ins w:id="649" w:author="Gao, Yan" w:date="2021-02-16T19:01:00Z">
         <w:r>
           <w:rPr>
             <w:rFonts w:hint="eastAsia"/>
@@ -8236,7 +8207,7 @@
           <w:t>为</w:t>
         </w:r>
       </w:ins>
-      <w:ins w:id="651" w:author="Gao, Yan" w:date="2021-02-16T19:02:00Z">
+      <w:ins w:id="650" w:author="Gao, Yan" w:date="2021-02-16T19:02:00Z">
         <w:r>
           <w:rPr>
             <w:rFonts w:hint="eastAsia"/>
@@ -8244,7 +8215,7 @@
           <w:t>距离用户</w:t>
         </w:r>
       </w:ins>
-      <w:ins w:id="652" w:author="Gao, Yan" w:date="2021-02-16T19:04:00Z">
+      <w:ins w:id="651" w:author="Gao, Yan" w:date="2021-02-16T19:04:00Z">
         <w:r>
           <w:rPr>
             <w:rFonts w:hint="eastAsia"/>
@@ -8253,7 +8224,7 @@
         </w:r>
       </w:ins>
       <m:oMath>
-        <w:ins w:id="653" w:author="Gao, Yan" w:date="2021-02-16T19:04:00Z">
+        <w:ins w:id="652" w:author="Gao, Yan" w:date="2021-02-16T19:04:00Z">
           <m:r>
             <w:rPr>
               <w:rFonts w:ascii="Cambria Math" w:hAnsi="Cambria Math"/>
@@ -8262,13 +8233,13 @@
           </m:r>
         </w:ins>
       </m:oMath>
-      <w:ins w:id="654" w:author="Gao, Yan" w:date="2021-02-16T19:04:00Z">
+      <w:ins w:id="653" w:author="Gao, Yan" w:date="2021-02-16T19:04:00Z">
         <w:r>
           <w:rPr/>
           <w:t xml:space="preserve"> </w:t>
         </w:r>
       </w:ins>
-      <w:ins w:id="655" w:author="Gao, Yan" w:date="2021-02-16T19:02:00Z">
+      <w:ins w:id="654" w:author="Gao, Yan" w:date="2021-02-16T19:02:00Z">
         <w:r>
           <w:rPr>
             <w:rFonts w:hint="eastAsia"/>
@@ -8276,7 +8247,7 @@
           <w:t>最近且</w:t>
         </w:r>
       </w:ins>
-      <w:ins w:id="656" w:author="Gao, Yan" w:date="2021-02-16T19:01:00Z">
+      <w:ins w:id="655" w:author="Gao, Yan" w:date="2021-02-16T19:01:00Z">
         <w:r>
           <w:rPr>
             <w:rFonts w:hint="eastAsia"/>
@@ -8284,7 +8255,7 @@
           <w:t>使用相同类型元素</w:t>
         </w:r>
       </w:ins>
-      <w:ins w:id="657" w:author="Gao, Yan" w:date="2021-02-16T19:02:00Z">
+      <w:ins w:id="656" w:author="Gao, Yan" w:date="2021-02-16T19:02:00Z">
         <w:r>
           <w:rPr>
             <w:rFonts w:hint="eastAsia"/>
@@ -8308,7 +8279,7 @@
       <w:pPr>
         <w:ind w:firstLine="420"/>
         <w:rPr>
-          <w:ins w:id="658" w:author="Gao, Yan" w:date="2021-02-16T19:05:00Z"/>
+          <w:ins w:id="657" w:author="Gao, Yan" w:date="2021-02-16T19:05:00Z"/>
         </w:rPr>
       </w:pPr>
       <w:r>
@@ -8340,7 +8311,7 @@
       <w:pPr>
         <w:ind w:firstLine="420"/>
       </w:pPr>
-      <w:ins w:id="659" w:author="Gao, Yan" w:date="2021-02-16T19:05:00Z">
+      <w:ins w:id="658" w:author="Gao, Yan" w:date="2021-02-16T19:05:00Z">
         <w:r>
           <w:rPr>
             <w:rFonts w:hint="eastAsia"/>
@@ -8387,7 +8358,7 @@
       <w:pPr>
         <w:ind w:firstLine="420" w:firstLineChars="200"/>
       </w:pPr>
-      <w:ins w:id="660" w:author="Gao, Yan" w:date="2021-02-16T19:05:00Z">
+      <w:ins w:id="659" w:author="Gao, Yan" w:date="2021-02-16T19:05:00Z">
         <w:r>
           <w:rPr>
             <w:rFonts w:hint="eastAsia"/>
@@ -8403,7 +8374,7 @@
       </w:r>
     </w:p>
     <w:p>
-      <w:ins w:id="661" w:author="大橙子" w:date="2021-02-17T22:52:18Z">
+      <w:ins w:id="660" w:author="大橙子" w:date="2021-02-17T22:52:18Z">
         <w:r>
           <w:rPr/>
           <w:drawing>
@@ -8471,24 +8442,15 @@
       <w:r>
         <w:t xml:space="preserve">图 </w:t>
       </w:r>
-      <w:r>
-        <w:fldChar w:fldCharType="begin"/>
-      </w:r>
-      <w:r>
-        <w:instrText xml:space="preserve"> SEQ 图 \* ARABIC </w:instrText>
-      </w:r>
-      <w:r>
-        <w:fldChar w:fldCharType="separate"/>
-      </w:r>
-      <w:ins w:id="663" w:author="大橙子" w:date="2021-02-17T22:33:56Z">
-        <w:r>
-          <w:rPr/>
-          <w:t>5</w:t>
-        </w:r>
-      </w:ins>
-      <w:r>
-        <w:fldChar w:fldCharType="end"/>
-      </w:r>
+      <w:ins w:id="662" w:author="大橙子" w:date="2021-02-18T09:42:45Z">
+        <w:r>
+          <w:rPr>
+            <w:rFonts w:hint="eastAsia"/>
+            <w:lang w:val="en-US" w:eastAsia="zh-CN"/>
+          </w:rPr>
+          <w:t>4</w:t>
+        </w:r>
+      </w:ins>
       <w:r>
         <w:rPr>
           <w:rFonts w:hint="eastAsia"/>
@@ -8562,7 +8524,7 @@
       <w:pPr>
         <w:ind w:firstLine="420" w:firstLineChars="200"/>
         <w:rPr>
-          <w:ins w:id="664" w:author="大橙子" w:date="2021-02-17T22:57:40Z"/>
+          <w:ins w:id="663" w:author="大橙子" w:date="2021-02-17T22:57:40Z"/>
           <w:rFonts w:hint="eastAsia"/>
         </w:rPr>
       </w:pPr>
@@ -8594,7 +8556,7 @@
         <w:ind w:firstLine="0" w:firstLineChars="0"/>
         <w:jc w:val="left"/>
         <w:rPr>
-          <w:ins w:id="665" w:author="大橙子" w:date="2021-02-17T22:59:44Z"/>
+          <w:ins w:id="664" w:author="大橙子" w:date="2021-02-17T22:59:44Z"/>
           <w:rFonts w:hint="default" w:ascii="宋体" w:hAnsi="宋体" w:eastAsia="宋体" w:cs="宋体"/>
           <w:color w:val="000000"/>
           <w:kern w:val="0"/>
@@ -8603,7 +8565,7 @@
           <w:lang w:val="en-US" w:eastAsia="zh-CN" w:bidi="ar"/>
         </w:rPr>
       </w:pPr>
-      <w:ins w:id="666" w:author="大橙子" w:date="2021-02-17T22:58:26Z">
+      <w:ins w:id="665" w:author="大橙子" w:date="2021-02-17T22:58:26Z">
         <w:r>
           <w:rPr>
             <w:rFonts w:hint="eastAsia" w:ascii="宋体" w:hAnsi="宋体" w:eastAsia="宋体" w:cs="宋体"/>
@@ -8616,7 +8578,7 @@
           <w:t>兴趣度</w:t>
         </w:r>
       </w:ins>
-      <w:ins w:id="667" w:author="大橙子" w:date="2021-02-17T22:58:35Z">
+      <w:ins w:id="666" w:author="大橙子" w:date="2021-02-17T22:58:35Z">
         <w:r>
           <w:rPr>
             <w:rFonts w:hint="eastAsia" w:ascii="宋体" w:hAnsi="宋体" w:eastAsia="宋体" w:cs="宋体"/>
@@ -8629,7 +8591,7 @@
           <w:t>的</w:t>
         </w:r>
       </w:ins>
-      <w:ins w:id="668" w:author="大橙子" w:date="2021-02-17T22:58:41Z">
+      <w:ins w:id="667" w:author="大橙子" w:date="2021-02-17T22:58:41Z">
         <w:r>
           <w:rPr>
             <w:rFonts w:hint="eastAsia" w:ascii="宋体" w:hAnsi="宋体" w:eastAsia="宋体" w:cs="宋体"/>
@@ -8642,7 +8604,7 @@
           <w:t>定义</w:t>
         </w:r>
       </w:ins>
-      <w:ins w:id="669" w:author="大橙子" w:date="2021-02-17T22:58:27Z">
+      <w:ins w:id="668" w:author="大橙子" w:date="2021-02-17T22:58:27Z">
         <w:r>
           <w:rPr>
             <w:rFonts w:hint="eastAsia" w:ascii="宋体" w:hAnsi="宋体" w:eastAsia="宋体" w:cs="宋体"/>
@@ -8655,7 +8617,7 @@
           <w:t>：</w:t>
         </w:r>
       </w:ins>
-      <w:ins w:id="670" w:author="大橙子" w:date="2021-02-17T22:59:12Z">
+      <w:ins w:id="669" w:author="大橙子" w:date="2021-02-17T22:59:12Z">
         <w:r>
           <w:rPr>
             <w:rFonts w:hint="eastAsia" w:ascii="宋体" w:hAnsi="宋体" w:eastAsia="宋体" w:cs="宋体"/>
@@ -8668,7 +8630,7 @@
           <w:t>动画</w:t>
         </w:r>
       </w:ins>
-      <w:ins w:id="671" w:author="大橙子" w:date="2021-02-17T22:59:15Z">
+      <w:ins w:id="670" w:author="大橙子" w:date="2021-02-17T22:59:15Z">
         <w:r>
           <w:rPr>
             <w:rFonts w:hint="eastAsia" w:ascii="宋体" w:hAnsi="宋体" w:eastAsia="宋体" w:cs="宋体"/>
@@ -8681,7 +8643,7 @@
           <w:t>播放</w:t>
         </w:r>
       </w:ins>
-      <w:ins w:id="672" w:author="大橙子" w:date="2021-02-17T22:59:17Z">
+      <w:ins w:id="671" w:author="大橙子" w:date="2021-02-17T22:59:17Z">
         <w:r>
           <w:rPr>
             <w:rFonts w:hint="eastAsia" w:ascii="宋体" w:hAnsi="宋体" w:eastAsia="宋体" w:cs="宋体"/>
@@ -8694,7 +8656,7 @@
           <w:t>速度</w:t>
         </w:r>
       </w:ins>
-      <w:ins w:id="673" w:author="大橙子" w:date="2021-02-17T22:59:18Z">
+      <w:ins w:id="672" w:author="大橙子" w:date="2021-02-17T22:59:18Z">
         <w:r>
           <w:rPr>
             <w:rFonts w:hint="eastAsia" w:ascii="宋体" w:hAnsi="宋体" w:eastAsia="宋体" w:cs="宋体"/>
@@ -8707,7 +8669,7 @@
           <w:t>、</w:t>
         </w:r>
       </w:ins>
-      <w:ins w:id="674" w:author="大橙子" w:date="2021-02-17T22:57:50Z">
+      <w:ins w:id="673" w:author="大橙子" w:date="2021-02-17T22:57:50Z">
         <w:r>
           <w:rPr>
             <w:rFonts w:hint="eastAsia" w:ascii="宋体" w:hAnsi="宋体" w:eastAsia="宋体" w:cs="宋体"/>
@@ -8720,7 +8682,7 @@
           <w:t>填充度、重用度以及关注度的加权结果，综合反应了该模型对于用户视觉影响的贡献大小以及其文件传输的代价</w:t>
         </w:r>
       </w:ins>
-      <w:ins w:id="675" w:author="大橙子" w:date="2021-02-17T23:00:18Z">
+      <w:ins w:id="674" w:author="大橙子" w:date="2021-02-17T23:00:18Z">
         <w:r>
           <w:rPr>
             <w:rFonts w:hint="eastAsia" w:ascii="宋体" w:hAnsi="宋体" w:eastAsia="宋体" w:cs="宋体"/>
@@ -8733,7 +8695,7 @@
           <w:t>，</w:t>
         </w:r>
       </w:ins>
-      <w:ins w:id="676" w:author="大橙子" w:date="2021-02-17T23:00:20Z">
+      <w:ins w:id="675" w:author="大橙子" w:date="2021-02-17T23:00:20Z">
         <w:r>
           <w:rPr>
             <w:rFonts w:hint="eastAsia" w:ascii="宋体" w:hAnsi="宋体" w:eastAsia="宋体" w:cs="宋体"/>
@@ -8746,7 +8708,7 @@
           <w:t>计算</w:t>
         </w:r>
       </w:ins>
-      <w:ins w:id="677" w:author="大橙子" w:date="2021-02-17T23:00:23Z">
+      <w:ins w:id="676" w:author="大橙子" w:date="2021-02-17T23:00:23Z">
         <w:r>
           <w:rPr>
             <w:rFonts w:hint="eastAsia" w:ascii="宋体" w:hAnsi="宋体" w:eastAsia="宋体" w:cs="宋体"/>
@@ -8759,7 +8721,7 @@
           <w:t>公式</w:t>
         </w:r>
       </w:ins>
-      <w:ins w:id="678" w:author="大橙子" w:date="2021-02-17T23:00:43Z">
+      <w:ins w:id="677" w:author="大橙子" w:date="2021-02-17T23:00:43Z">
         <w:r>
           <w:rPr>
             <w:rFonts w:hint="eastAsia" w:ascii="宋体" w:hAnsi="宋体" w:eastAsia="宋体" w:cs="宋体"/>
@@ -8772,7 +8734,7 @@
           <w:t>如下</w:t>
         </w:r>
       </w:ins>
-      <w:ins w:id="679" w:author="大橙子" w:date="2021-02-17T23:00:44Z">
+      <w:ins w:id="678" w:author="大橙子" w:date="2021-02-17T23:00:44Z">
         <w:r>
           <w:rPr>
             <w:rFonts w:hint="eastAsia" w:ascii="宋体" w:hAnsi="宋体" w:eastAsia="宋体" w:cs="宋体"/>
@@ -8792,7 +8754,7 @@
         <w:ind w:firstLine="0" w:firstLineChars="0"/>
         <w:jc w:val="center"/>
         <w:rPr>
-          <w:ins w:id="680" w:author="大橙子" w:date="2021-02-17T23:02:35Z"/>
+          <w:ins w:id="679" w:author="大橙子" w:date="2021-02-17T23:02:35Z"/>
           <w:rFonts w:hint="eastAsia" w:ascii="宋体" w:hAnsi="宋体" w:eastAsia="宋体" w:cs="宋体"/>
           <w:color w:val="000000"/>
           <w:kern w:val="0"/>
@@ -8801,7 +8763,7 @@
           <w:lang w:val="en-US" w:eastAsia="zh-CN" w:bidi="ar"/>
         </w:rPr>
       </w:pPr>
-      <w:ins w:id="681" w:author="大橙子" w:date="2021-02-17T23:01:00Z">
+      <w:ins w:id="680" w:author="大橙子" w:date="2021-02-17T23:01:00Z">
         <w:r>
           <w:rPr>
             <w:rFonts w:hint="eastAsia" w:ascii="宋体" w:hAnsi="宋体" w:eastAsia="宋体" w:cs="宋体"/>
@@ -8814,7 +8776,7 @@
           <w:t>ID</w:t>
         </w:r>
       </w:ins>
-      <w:ins w:id="682" w:author="大橙子" w:date="2021-02-17T23:01:02Z">
+      <w:ins w:id="681" w:author="大橙子" w:date="2021-02-17T23:01:02Z">
         <w:r>
           <w:rPr>
             <w:rFonts w:hint="eastAsia" w:ascii="宋体" w:hAnsi="宋体" w:eastAsia="宋体" w:cs="宋体"/>
@@ -8827,7 +8789,7 @@
           <w:t>=</w:t>
         </w:r>
       </w:ins>
-      <w:ins w:id="683" w:author="大橙子" w:date="2021-02-17T23:01:04Z">
+      <w:ins w:id="682" w:author="大橙子" w:date="2021-02-17T23:01:04Z">
         <w:r>
           <w:rPr>
             <w:rFonts w:hint="eastAsia" w:ascii="宋体" w:hAnsi="宋体" w:eastAsia="宋体" w:cs="宋体"/>
@@ -8840,7 +8802,7 @@
           <w:t>a</w:t>
         </w:r>
       </w:ins>
-      <w:ins w:id="684" w:author="大橙子" w:date="2021-02-17T23:02:07Z">
+      <w:ins w:id="683" w:author="大橙子" w:date="2021-02-17T23:02:07Z">
         <w:r>
           <w:rPr>
             <w:rFonts w:hint="eastAsia" w:ascii="宋体" w:hAnsi="宋体" w:eastAsia="宋体" w:cs="宋体"/>
@@ -8853,7 +8815,7 @@
           <w:t>×</w:t>
         </w:r>
       </w:ins>
-      <w:ins w:id="685" w:author="大橙子" w:date="2021-02-17T23:02:12Z">
+      <w:ins w:id="684" w:author="大橙子" w:date="2021-02-17T23:02:12Z">
         <w:r>
           <w:rPr>
             <w:rFonts w:hint="eastAsia" w:ascii="宋体" w:hAnsi="宋体" w:eastAsia="宋体" w:cs="宋体"/>
@@ -8866,7 +8828,7 @@
           <w:t>A</w:t>
         </w:r>
       </w:ins>
-      <w:ins w:id="686" w:author="大橙子" w:date="2021-02-17T23:02:13Z">
+      <w:ins w:id="685" w:author="大橙子" w:date="2021-02-17T23:02:13Z">
         <w:r>
           <w:rPr>
             <w:rFonts w:hint="eastAsia" w:ascii="宋体" w:hAnsi="宋体" w:eastAsia="宋体" w:cs="宋体"/>
@@ -8879,7 +8841,7 @@
           <w:t>S</w:t>
         </w:r>
       </w:ins>
-      <w:ins w:id="687" w:author="大橙子" w:date="2021-02-17T23:02:15Z">
+      <w:ins w:id="686" w:author="大橙子" w:date="2021-02-17T23:02:15Z">
         <w:r>
           <w:rPr>
             <w:rFonts w:hint="eastAsia" w:ascii="宋体" w:hAnsi="宋体" w:eastAsia="宋体" w:cs="宋体"/>
@@ -8892,7 +8854,7 @@
           <w:t>+</w:t>
         </w:r>
       </w:ins>
-      <w:ins w:id="688" w:author="大橙子" w:date="2021-02-17T23:02:17Z">
+      <w:ins w:id="687" w:author="大橙子" w:date="2021-02-17T23:02:17Z">
         <w:r>
           <w:rPr>
             <w:rFonts w:hint="eastAsia" w:ascii="宋体" w:hAnsi="宋体" w:eastAsia="宋体" w:cs="宋体"/>
@@ -8905,7 +8867,7 @@
           <w:t>b</w:t>
         </w:r>
       </w:ins>
-      <w:ins w:id="689" w:author="大橙子" w:date="2021-02-17T23:01:13Z">
+      <w:ins w:id="688" w:author="大橙子" w:date="2021-02-17T23:01:13Z">
         <w:r>
           <w:rPr>
             <w:rFonts w:hint="eastAsia" w:ascii="宋体" w:hAnsi="宋体" w:eastAsia="宋体" w:cs="宋体"/>
@@ -8918,7 +8880,7 @@
           <w:t>×</w:t>
         </w:r>
       </w:ins>
-      <w:ins w:id="690" w:author="大橙子" w:date="2021-02-17T23:01:15Z">
+      <w:ins w:id="689" w:author="大橙子" w:date="2021-02-17T23:01:15Z">
         <w:r>
           <w:rPr>
             <w:rFonts w:hint="eastAsia" w:ascii="宋体" w:hAnsi="宋体" w:eastAsia="宋体" w:cs="宋体"/>
@@ -8931,7 +8893,7 @@
           <w:t>FD</w:t>
         </w:r>
       </w:ins>
-      <w:ins w:id="691" w:author="大橙子" w:date="2021-02-17T23:01:17Z">
+      <w:ins w:id="690" w:author="大橙子" w:date="2021-02-17T23:01:17Z">
         <w:r>
           <w:rPr>
             <w:rFonts w:hint="eastAsia" w:ascii="宋体" w:hAnsi="宋体" w:eastAsia="宋体" w:cs="宋体"/>
@@ -8944,7 +8906,7 @@
           <w:t>+</w:t>
         </w:r>
       </w:ins>
-      <w:ins w:id="692" w:author="大橙子" w:date="2021-02-17T23:02:22Z">
+      <w:ins w:id="691" w:author="大橙子" w:date="2021-02-17T23:02:22Z">
         <w:r>
           <w:rPr>
             <w:rFonts w:hint="eastAsia" w:ascii="宋体" w:hAnsi="宋体" w:eastAsia="宋体" w:cs="宋体"/>
@@ -8957,7 +8919,7 @@
           <w:t>c</w:t>
         </w:r>
       </w:ins>
-      <w:ins w:id="693" w:author="大橙子" w:date="2021-02-17T23:01:26Z">
+      <w:ins w:id="692" w:author="大橙子" w:date="2021-02-17T23:01:26Z">
         <w:r>
           <w:rPr>
             <w:rFonts w:hint="eastAsia" w:ascii="宋体" w:hAnsi="宋体" w:eastAsia="宋体" w:cs="宋体"/>
@@ -8970,7 +8932,7 @@
           <w:t>×</w:t>
         </w:r>
       </w:ins>
-      <w:ins w:id="694" w:author="大橙子" w:date="2021-02-17T23:01:43Z">
+      <w:ins w:id="693" w:author="大橙子" w:date="2021-02-17T23:01:43Z">
         <w:r>
           <w:rPr>
             <w:rFonts w:hint="eastAsia" w:ascii="宋体" w:hAnsi="宋体" w:eastAsia="宋体" w:cs="宋体"/>
@@ -8983,7 +8945,7 @@
           <w:t>R</w:t>
         </w:r>
       </w:ins>
-      <w:ins w:id="695" w:author="大橙子" w:date="2021-02-17T23:01:26Z">
+      <w:ins w:id="694" w:author="大橙子" w:date="2021-02-17T23:01:26Z">
         <w:r>
           <w:rPr>
             <w:rFonts w:hint="eastAsia" w:ascii="宋体" w:hAnsi="宋体" w:eastAsia="宋体" w:cs="宋体"/>
@@ -8996,7 +8958,7 @@
           <w:t>D</w:t>
         </w:r>
       </w:ins>
-      <w:ins w:id="696" w:author="大橙子" w:date="2021-02-17T23:01:52Z">
+      <w:ins w:id="695" w:author="大橙子" w:date="2021-02-17T23:01:52Z">
         <w:r>
           <w:rPr>
             <w:rFonts w:hint="eastAsia" w:ascii="宋体" w:hAnsi="宋体" w:eastAsia="宋体" w:cs="宋体"/>
@@ -9009,7 +8971,7 @@
           <w:t>+</w:t>
         </w:r>
       </w:ins>
-      <w:ins w:id="697" w:author="大橙子" w:date="2021-02-17T23:02:25Z">
+      <w:ins w:id="696" w:author="大橙子" w:date="2021-02-17T23:02:25Z">
         <w:r>
           <w:rPr>
             <w:rFonts w:hint="eastAsia" w:ascii="宋体" w:hAnsi="宋体" w:eastAsia="宋体" w:cs="宋体"/>
@@ -9022,7 +8984,7 @@
           <w:t>d</w:t>
         </w:r>
       </w:ins>
-      <w:ins w:id="698" w:author="大橙子" w:date="2021-02-17T23:01:53Z">
+      <w:ins w:id="697" w:author="大橙子" w:date="2021-02-17T23:01:53Z">
         <w:r>
           <w:rPr>
             <w:rFonts w:hint="eastAsia" w:ascii="宋体" w:hAnsi="宋体" w:eastAsia="宋体" w:cs="宋体"/>
@@ -9035,7 +8997,7 @@
           <w:t>×</w:t>
         </w:r>
       </w:ins>
-      <w:ins w:id="699" w:author="大橙子" w:date="2021-02-17T23:01:56Z">
+      <w:ins w:id="698" w:author="大橙子" w:date="2021-02-17T23:01:56Z">
         <w:r>
           <w:rPr>
             <w:rFonts w:hint="eastAsia" w:ascii="宋体" w:hAnsi="宋体" w:eastAsia="宋体" w:cs="宋体"/>
@@ -9048,7 +9010,7 @@
           <w:t>A</w:t>
         </w:r>
       </w:ins>
-      <w:ins w:id="700" w:author="大橙子" w:date="2021-02-17T23:01:53Z">
+      <w:ins w:id="699" w:author="大橙子" w:date="2021-02-17T23:01:53Z">
         <w:r>
           <w:rPr>
             <w:rFonts w:hint="eastAsia" w:ascii="宋体" w:hAnsi="宋体" w:eastAsia="宋体" w:cs="宋体"/>
@@ -9070,12 +9032,12 @@
         <w:suppressLineNumbers w:val="0"/>
         <w:jc w:val="left"/>
         <w:rPr>
-          <w:ins w:id="701" w:author="大橙子" w:date="2021-02-17T23:03:40Z"/>
+          <w:ins w:id="700" w:author="大橙子" w:date="2021-02-17T23:03:40Z"/>
           <w:rFonts w:hint="default"/>
           <w:lang w:val="en-US"/>
         </w:rPr>
       </w:pPr>
-      <w:ins w:id="702" w:author="大橙子" w:date="2021-02-17T23:02:50Z">
+      <w:ins w:id="701" w:author="大橙子" w:date="2021-02-17T23:02:50Z">
         <w:r>
           <w:rPr>
             <w:rFonts w:hint="eastAsia" w:ascii="宋体" w:hAnsi="宋体" w:eastAsia="宋体" w:cs="宋体"/>
@@ -9088,7 +9050,7 @@
           <w:t>公式</w:t>
         </w:r>
       </w:ins>
-      <w:ins w:id="703" w:author="大橙子" w:date="2021-02-17T23:02:52Z">
+      <w:ins w:id="702" w:author="大橙子" w:date="2021-02-17T23:02:52Z">
         <w:r>
           <w:rPr>
             <w:rFonts w:hint="eastAsia" w:ascii="宋体" w:hAnsi="宋体" w:eastAsia="宋体" w:cs="宋体"/>
@@ -9101,7 +9063,7 @@
           <w:t>中</w:t>
         </w:r>
       </w:ins>
-      <w:ins w:id="704" w:author="大橙子" w:date="2021-02-17T23:02:55Z">
+      <w:ins w:id="703" w:author="大橙子" w:date="2021-02-17T23:02:55Z">
         <w:r>
           <w:rPr>
             <w:rFonts w:hint="eastAsia" w:ascii="宋体" w:hAnsi="宋体" w:eastAsia="宋体" w:cs="宋体"/>
@@ -9114,7 +9076,7 @@
           <w:t>a</w:t>
         </w:r>
       </w:ins>
-      <w:ins w:id="705" w:author="大橙子" w:date="2021-02-17T23:03:03Z">
+      <w:ins w:id="704" w:author="大橙子" w:date="2021-02-17T23:03:03Z">
         <w:r>
           <w:rPr>
             <w:rFonts w:hint="eastAsia" w:ascii="宋体" w:hAnsi="宋体" w:eastAsia="宋体" w:cs="宋体"/>
@@ -9127,7 +9089,7 @@
           <w:t>、</w:t>
         </w:r>
       </w:ins>
-      <w:ins w:id="706" w:author="大橙子" w:date="2021-02-17T23:02:59Z">
+      <w:ins w:id="705" w:author="大橙子" w:date="2021-02-17T23:02:59Z">
         <w:r>
           <w:rPr>
             <w:rFonts w:hint="eastAsia" w:ascii="宋体" w:hAnsi="宋体" w:eastAsia="宋体" w:cs="宋体"/>
@@ -9140,7 +9102,7 @@
           <w:t>b</w:t>
         </w:r>
       </w:ins>
-      <w:ins w:id="707" w:author="大橙子" w:date="2021-02-17T23:03:04Z">
+      <w:ins w:id="706" w:author="大橙子" w:date="2021-02-17T23:03:04Z">
         <w:r>
           <w:rPr>
             <w:rFonts w:hint="eastAsia" w:ascii="宋体" w:hAnsi="宋体" w:eastAsia="宋体" w:cs="宋体"/>
@@ -9153,7 +9115,7 @@
           <w:t>、</w:t>
         </w:r>
       </w:ins>
-      <w:ins w:id="708" w:author="大橙子" w:date="2021-02-17T23:03:00Z">
+      <w:ins w:id="707" w:author="大橙子" w:date="2021-02-17T23:03:00Z">
         <w:r>
           <w:rPr>
             <w:rFonts w:hint="eastAsia" w:ascii="宋体" w:hAnsi="宋体" w:eastAsia="宋体" w:cs="宋体"/>
@@ -9166,7 +9128,7 @@
           <w:t>c</w:t>
         </w:r>
       </w:ins>
-      <w:ins w:id="709" w:author="大橙子" w:date="2021-02-17T23:03:05Z">
+      <w:ins w:id="708" w:author="大橙子" w:date="2021-02-17T23:03:05Z">
         <w:r>
           <w:rPr>
             <w:rFonts w:hint="eastAsia" w:ascii="宋体" w:hAnsi="宋体" w:eastAsia="宋体" w:cs="宋体"/>
@@ -9179,7 +9141,7 @@
           <w:t>、</w:t>
         </w:r>
       </w:ins>
-      <w:ins w:id="710" w:author="大橙子" w:date="2021-02-17T23:03:00Z">
+      <w:ins w:id="709" w:author="大橙子" w:date="2021-02-17T23:03:00Z">
         <w:r>
           <w:rPr>
             <w:rFonts w:hint="eastAsia" w:ascii="宋体" w:hAnsi="宋体" w:eastAsia="宋体" w:cs="宋体"/>
@@ -9192,7 +9154,7 @@
           <w:t>d</w:t>
         </w:r>
       </w:ins>
-      <w:ins w:id="711" w:author="大橙子" w:date="2021-02-17T23:03:08Z">
+      <w:ins w:id="710" w:author="大橙子" w:date="2021-02-17T23:03:08Z">
         <w:r>
           <w:rPr>
             <w:rFonts w:hint="eastAsia" w:ascii="宋体" w:hAnsi="宋体" w:eastAsia="宋体" w:cs="宋体"/>
@@ -9205,7 +9167,7 @@
           <w:t>为</w:t>
         </w:r>
       </w:ins>
-      <w:ins w:id="712" w:author="大橙子" w:date="2021-02-17T23:03:12Z">
+      <w:ins w:id="711" w:author="大橙子" w:date="2021-02-17T23:03:12Z">
         <w:r>
           <w:rPr>
             <w:rFonts w:hint="eastAsia" w:ascii="宋体" w:hAnsi="宋体" w:eastAsia="宋体" w:cs="宋体"/>
@@ -9218,7 +9180,7 @@
           <w:t>权重</w:t>
         </w:r>
       </w:ins>
-      <w:ins w:id="713" w:author="大橙子" w:date="2021-02-17T23:06:31Z">
+      <w:ins w:id="712" w:author="大橙子" w:date="2021-02-17T23:06:31Z">
         <w:r>
           <w:rPr>
             <w:rFonts w:hint="eastAsia" w:ascii="宋体" w:hAnsi="宋体" w:eastAsia="宋体" w:cs="宋体"/>
@@ -9231,7 +9193,7 @@
           <w:t>。</w:t>
         </w:r>
       </w:ins>
-      <w:ins w:id="714" w:author="大橙子" w:date="2021-02-17T23:03:15Z">
+      <w:ins w:id="713" w:author="大橙子" w:date="2021-02-17T23:03:15Z">
         <w:r>
           <w:rPr>
             <w:rFonts w:hint="eastAsia" w:ascii="宋体" w:hAnsi="宋体" w:eastAsia="宋体" w:cs="宋体"/>
@@ -9244,7 +9206,7 @@
           <w:t>ID</w:t>
         </w:r>
       </w:ins>
-      <w:ins w:id="715" w:author="大橙子" w:date="2021-02-17T23:03:40Z">
+      <w:ins w:id="714" w:author="大橙子" w:date="2021-02-17T23:03:40Z">
         <w:r>
           <w:rPr>
             <w:rFonts w:hint="eastAsia" w:ascii="宋体" w:hAnsi="宋体" w:eastAsia="宋体" w:cs="宋体"/>
@@ -9258,7 +9220,7 @@
           <w:t>(Interest Degree)</w:t>
         </w:r>
       </w:ins>
-      <w:ins w:id="716" w:author="大橙子" w:date="2021-02-17T23:03:52Z">
+      <w:ins w:id="715" w:author="大橙子" w:date="2021-02-17T23:03:52Z">
         <w:r>
           <w:rPr>
             <w:rFonts w:hint="eastAsia" w:ascii="宋体" w:hAnsi="宋体" w:eastAsia="宋体" w:cs="宋体"/>
@@ -9272,7 +9234,7 @@
           <w:t>是</w:t>
         </w:r>
       </w:ins>
-      <w:ins w:id="717" w:author="大橙子" w:date="2021-02-17T23:03:54Z">
+      <w:ins w:id="716" w:author="大橙子" w:date="2021-02-17T23:03:54Z">
         <w:r>
           <w:rPr>
             <w:rFonts w:hint="eastAsia" w:ascii="宋体" w:hAnsi="宋体" w:eastAsia="宋体" w:cs="宋体"/>
@@ -9286,7 +9248,7 @@
           <w:t>兴趣</w:t>
         </w:r>
       </w:ins>
-      <w:ins w:id="718" w:author="大橙子" w:date="2021-02-17T23:03:57Z">
+      <w:ins w:id="717" w:author="大橙子" w:date="2021-02-17T23:03:57Z">
         <w:r>
           <w:rPr>
             <w:rFonts w:hint="eastAsia" w:ascii="宋体" w:hAnsi="宋体" w:eastAsia="宋体" w:cs="宋体"/>
@@ -9300,7 +9262,7 @@
           <w:t>度</w:t>
         </w:r>
       </w:ins>
-      <w:ins w:id="719" w:author="大橙子" w:date="2021-02-17T23:04:33Z">
+      <w:ins w:id="718" w:author="大橙子" w:date="2021-02-17T23:04:33Z">
         <w:r>
           <w:rPr>
             <w:rFonts w:hint="eastAsia" w:ascii="宋体" w:hAnsi="宋体" w:eastAsia="宋体" w:cs="宋体"/>
@@ -9314,7 +9276,7 @@
           <w:t>。</w:t>
         </w:r>
       </w:ins>
-      <w:ins w:id="720" w:author="大橙子" w:date="2021-02-17T23:06:39Z">
+      <w:ins w:id="719" w:author="大橙子" w:date="2021-02-17T23:06:39Z">
         <w:r>
           <w:rPr>
             <w:rFonts w:hint="eastAsia" w:ascii="宋体" w:hAnsi="宋体" w:eastAsia="宋体" w:cs="宋体"/>
@@ -9328,7 +9290,7 @@
           <w:t>A</w:t>
         </w:r>
       </w:ins>
-      <w:ins w:id="721" w:author="大橙子" w:date="2021-02-17T23:06:40Z">
+      <w:ins w:id="720" w:author="大橙子" w:date="2021-02-17T23:06:40Z">
         <w:r>
           <w:rPr>
             <w:rFonts w:hint="eastAsia" w:ascii="宋体" w:hAnsi="宋体" w:eastAsia="宋体" w:cs="宋体"/>
@@ -9342,7 +9304,7 @@
           <w:t>S</w:t>
         </w:r>
       </w:ins>
-      <w:ins w:id="722" w:author="大橙子" w:date="2021-02-17T23:06:33Z">
+      <w:ins w:id="721" w:author="大橙子" w:date="2021-02-17T23:06:33Z">
         <w:r>
           <w:rPr>
             <w:rFonts w:hint="eastAsia" w:ascii="宋体" w:hAnsi="宋体" w:eastAsia="宋体" w:cs="宋体"/>
@@ -9356,7 +9318,7 @@
           <w:t>(</w:t>
         </w:r>
       </w:ins>
-      <w:ins w:id="723" w:author="大橙子" w:date="2021-02-17T23:06:44Z">
+      <w:ins w:id="722" w:author="大橙子" w:date="2021-02-17T23:06:44Z">
         <w:r>
           <w:rPr>
             <w:rFonts w:hint="eastAsia" w:ascii="宋体" w:hAnsi="宋体" w:eastAsia="宋体" w:cs="宋体"/>
@@ -9370,7 +9332,7 @@
           <w:t>A</w:t>
         </w:r>
       </w:ins>
-      <w:ins w:id="724" w:author="大橙子" w:date="2021-02-17T23:06:49Z">
+      <w:ins w:id="723" w:author="大橙子" w:date="2021-02-17T23:06:49Z">
         <w:r>
           <w:rPr>
             <w:rFonts w:hint="eastAsia" w:ascii="宋体" w:hAnsi="宋体" w:eastAsia="宋体" w:cs="宋体"/>
@@ -9384,7 +9346,7 @@
           <w:t xml:space="preserve">nimation </w:t>
         </w:r>
       </w:ins>
-      <w:ins w:id="725" w:author="大橙子" w:date="2021-02-17T23:06:50Z">
+      <w:ins w:id="724" w:author="大橙子" w:date="2021-02-17T23:06:50Z">
         <w:r>
           <w:rPr>
             <w:rFonts w:hint="eastAsia" w:ascii="宋体" w:hAnsi="宋体" w:eastAsia="宋体" w:cs="宋体"/>
@@ -9398,7 +9360,7 @@
           <w:t>S</w:t>
         </w:r>
       </w:ins>
-      <w:ins w:id="726" w:author="大橙子" w:date="2021-02-17T23:06:51Z">
+      <w:ins w:id="725" w:author="大橙子" w:date="2021-02-17T23:06:51Z">
         <w:r>
           <w:rPr>
             <w:rFonts w:hint="eastAsia" w:ascii="宋体" w:hAnsi="宋体" w:eastAsia="宋体" w:cs="宋体"/>
@@ -9412,7 +9374,7 @@
           <w:t>pee</w:t>
         </w:r>
       </w:ins>
-      <w:ins w:id="727" w:author="大橙子" w:date="2021-02-17T23:06:52Z">
+      <w:ins w:id="726" w:author="大橙子" w:date="2021-02-17T23:06:52Z">
         <w:r>
           <w:rPr>
             <w:rFonts w:hint="eastAsia" w:ascii="宋体" w:hAnsi="宋体" w:eastAsia="宋体" w:cs="宋体"/>
@@ -9426,7 +9388,7 @@
           <w:t>d</w:t>
         </w:r>
       </w:ins>
-      <w:ins w:id="728" w:author="大橙子" w:date="2021-02-17T23:06:33Z">
+      <w:ins w:id="727" w:author="大橙子" w:date="2021-02-17T23:06:33Z">
         <w:r>
           <w:rPr>
             <w:rFonts w:hint="eastAsia" w:ascii="宋体" w:hAnsi="宋体" w:eastAsia="宋体" w:cs="宋体"/>
@@ -9440,7 +9402,7 @@
           <w:t>)是</w:t>
         </w:r>
       </w:ins>
-      <w:ins w:id="729" w:author="大橙子" w:date="2021-02-17T23:07:00Z">
+      <w:ins w:id="728" w:author="大橙子" w:date="2021-02-17T23:07:00Z">
         <w:r>
           <w:rPr>
             <w:rFonts w:hint="eastAsia" w:ascii="宋体" w:hAnsi="宋体" w:eastAsia="宋体" w:cs="宋体"/>
@@ -9454,7 +9416,7 @@
           <w:t>动画</w:t>
         </w:r>
       </w:ins>
-      <w:ins w:id="730" w:author="大橙子" w:date="2021-02-17T23:07:01Z">
+      <w:ins w:id="729" w:author="大橙子" w:date="2021-02-17T23:07:01Z">
         <w:r>
           <w:rPr>
             <w:rFonts w:hint="eastAsia" w:ascii="宋体" w:hAnsi="宋体" w:eastAsia="宋体" w:cs="宋体"/>
@@ -9468,7 +9430,7 @@
           <w:t>播放</w:t>
         </w:r>
       </w:ins>
-      <w:ins w:id="731" w:author="大橙子" w:date="2021-02-17T23:07:02Z">
+      <w:ins w:id="730" w:author="大橙子" w:date="2021-02-17T23:07:02Z">
         <w:r>
           <w:rPr>
             <w:rFonts w:hint="eastAsia" w:ascii="宋体" w:hAnsi="宋体" w:eastAsia="宋体" w:cs="宋体"/>
@@ -9482,7 +9444,7 @@
           <w:t>速度</w:t>
         </w:r>
       </w:ins>
-      <w:ins w:id="732" w:author="大橙子" w:date="2021-02-17T23:06:33Z">
+      <w:ins w:id="731" w:author="大橙子" w:date="2021-02-17T23:06:33Z">
         <w:r>
           <w:rPr>
             <w:rFonts w:hint="eastAsia" w:ascii="宋体" w:hAnsi="宋体" w:eastAsia="宋体" w:cs="宋体"/>
@@ -9496,7 +9458,7 @@
           <w:t>。</w:t>
         </w:r>
       </w:ins>
-      <w:ins w:id="733" w:author="大橙子" w:date="2021-02-17T23:04:26Z">
+      <w:ins w:id="732" w:author="大橙子" w:date="2021-02-17T23:04:26Z">
         <w:r>
           <w:rPr>
             <w:rFonts w:hint="eastAsia" w:ascii="宋体" w:hAnsi="宋体" w:eastAsia="宋体" w:cs="宋体"/>
@@ -9510,7 +9472,7 @@
           <w:t>填充度（Fill Degree, FD）</w:t>
         </w:r>
       </w:ins>
-      <w:ins w:id="734" w:author="大橙子" w:date="2021-02-17T23:04:46Z">
+      <w:ins w:id="733" w:author="大橙子" w:date="2021-02-17T23:04:46Z">
         <w:r>
           <w:rPr>
             <w:rFonts w:hint="eastAsia" w:ascii="宋体" w:hAnsi="宋体" w:eastAsia="宋体" w:cs="宋体"/>
@@ -9523,7 +9485,7 @@
           <w:t>指</w:t>
         </w:r>
       </w:ins>
-      <w:ins w:id="735" w:author="大橙子" w:date="2021-02-17T23:04:26Z">
+      <w:ins w:id="734" w:author="大橙子" w:date="2021-02-17T23:04:26Z">
         <w:r>
           <w:rPr>
             <w:rFonts w:hint="eastAsia" w:ascii="宋体" w:hAnsi="宋体" w:eastAsia="宋体" w:cs="宋体"/>
@@ -9536,7 +9498,7 @@
           <w:t xml:space="preserve">模型所占的包围盒体 </w:t>
         </w:r>
       </w:ins>
-      <w:ins w:id="736" w:author="大橙子" w:date="2021-02-17T23:04:49Z">
+      <w:ins w:id="735" w:author="大橙子" w:date="2021-02-17T23:04:49Z">
         <w:r>
           <w:rPr>
             <w:rFonts w:hint="eastAsia" w:ascii="宋体" w:hAnsi="宋体" w:eastAsia="宋体" w:cs="宋体"/>
@@ -9549,7 +9511,7 @@
           <w:t>。</w:t>
         </w:r>
       </w:ins>
-      <w:ins w:id="737" w:author="大橙子" w:date="2021-02-17T23:05:05Z">
+      <w:ins w:id="736" w:author="大橙子" w:date="2021-02-17T23:05:05Z">
         <w:r>
           <w:rPr>
             <w:rFonts w:hint="eastAsia" w:ascii="宋体" w:hAnsi="宋体" w:eastAsia="宋体" w:cs="宋体"/>
@@ -9563,7 +9525,7 @@
           <w:t>重用度(Reuse Degree, RD）</w:t>
         </w:r>
       </w:ins>
-      <w:ins w:id="738" w:author="大橙子" w:date="2021-02-17T23:05:24Z">
+      <w:ins w:id="737" w:author="大橙子" w:date="2021-02-17T23:05:24Z">
         <w:r>
           <w:rPr>
             <w:rFonts w:hint="eastAsia" w:ascii="宋体" w:hAnsi="宋体" w:eastAsia="宋体" w:cs="宋体"/>
@@ -9576,7 +9538,7 @@
           <w:t>指</w:t>
         </w:r>
       </w:ins>
-      <w:ins w:id="739" w:author="大橙子" w:date="2021-02-17T23:05:05Z">
+      <w:ins w:id="738" w:author="大橙子" w:date="2021-02-17T23:05:05Z">
         <w:r>
           <w:rPr>
             <w:rFonts w:hint="eastAsia" w:ascii="宋体" w:hAnsi="宋体" w:eastAsia="宋体" w:cs="宋体"/>
@@ -9589,7 +9551,7 @@
           <w:t>模型的实例构件数量与其文件大小的比值</w:t>
         </w:r>
       </w:ins>
-      <w:ins w:id="740" w:author="大橙子" w:date="2021-02-17T23:05:12Z">
+      <w:ins w:id="739" w:author="大橙子" w:date="2021-02-17T23:05:12Z">
         <w:r>
           <w:rPr>
             <w:rFonts w:hint="eastAsia" w:ascii="宋体" w:hAnsi="宋体" w:eastAsia="宋体" w:cs="宋体"/>
@@ -9602,7 +9564,7 @@
           <w:t>。</w:t>
         </w:r>
       </w:ins>
-      <w:ins w:id="741" w:author="大橙子" w:date="2021-02-17T23:05:46Z">
+      <w:ins w:id="740" w:author="大橙子" w:date="2021-02-17T23:05:46Z">
         <w:r>
           <w:rPr>
             <w:rFonts w:hint="eastAsia" w:ascii="宋体" w:hAnsi="宋体" w:eastAsia="宋体" w:cs="宋体"/>
@@ -9616,7 +9578,7 @@
           <w:t>关注度（Attention Degree, AD）</w:t>
         </w:r>
       </w:ins>
-      <w:ins w:id="742" w:author="大橙子" w:date="2021-02-17T23:05:46Z">
+      <w:ins w:id="741" w:author="大橙子" w:date="2021-02-17T23:05:46Z">
         <w:r>
           <w:rPr>
             <w:rFonts w:hint="eastAsia" w:ascii="宋体" w:hAnsi="宋体" w:eastAsia="宋体" w:cs="宋体"/>
@@ -9629,7 +9591,7 @@
           <w:t>反应了模型在单 位传输消耗下于用户对其可能的关注程度高低</w:t>
         </w:r>
       </w:ins>
-      <w:ins w:id="743" w:author="大橙子" w:date="2021-02-17T23:04:26Z">
+      <w:ins w:id="742" w:author="大橙子" w:date="2021-02-17T23:04:26Z">
         <w:r>
           <w:rPr>
             <w:rFonts w:hint="eastAsia" w:ascii="宋体" w:hAnsi="宋体" w:eastAsia="宋体" w:cs="宋体"/>
@@ -9642,7 +9604,7 @@
           <w:t>积与其文件大小的比值</w:t>
         </w:r>
       </w:ins>
-      <w:ins w:id="744" w:author="大橙子" w:date="2021-02-17T23:05:58Z">
+      <w:ins w:id="743" w:author="大橙子" w:date="2021-02-17T23:05:58Z">
         <w:r>
           <w:rPr>
             <w:rFonts w:hint="eastAsia" w:ascii="宋体" w:hAnsi="宋体" w:eastAsia="宋体" w:cs="宋体"/>
@@ -9789,24 +9751,15 @@
       <w:r>
         <w:t xml:space="preserve">图 </w:t>
       </w:r>
-      <w:r>
-        <w:fldChar w:fldCharType="begin"/>
-      </w:r>
-      <w:r>
-        <w:instrText xml:space="preserve"> SEQ 图 \* ARABIC </w:instrText>
-      </w:r>
-      <w:r>
-        <w:fldChar w:fldCharType="separate"/>
-      </w:r>
-      <w:ins w:id="745" w:author="大橙子" w:date="2021-02-17T22:33:56Z">
-        <w:r>
-          <w:rPr/>
-          <w:t>6</w:t>
-        </w:r>
-      </w:ins>
-      <w:r>
-        <w:fldChar w:fldCharType="end"/>
-      </w:r>
+      <w:ins w:id="744" w:author="大橙子" w:date="2021-02-18T09:42:59Z">
+        <w:r>
+          <w:rPr>
+            <w:rFonts w:hint="eastAsia"/>
+            <w:lang w:val="en-US" w:eastAsia="zh-CN"/>
+          </w:rPr>
+          <w:t>5</w:t>
+        </w:r>
+      </w:ins>
       <w:r>
         <w:rPr>
           <w:rFonts w:hint="eastAsia"/>
@@ -9910,7 +9863,7 @@
       <w:pPr>
         <w:ind w:firstLine="420"/>
       </w:pPr>
-      <w:ins w:id="746" w:author="Gao, Yan" w:date="2021-02-16T19:07:00Z">
+      <w:ins w:id="745" w:author="Gao, Yan" w:date="2021-02-16T19:07:00Z">
         <w:r>
           <w:rPr>
             <w:rFonts w:hint="eastAsia"/>
@@ -10545,7 +10498,7 @@
       <w:r>
         <w:fldChar w:fldCharType="separate"/>
       </w:r>
-      <w:ins w:id="747" w:author="大橙子" w:date="2021-02-17T23:09:38Z">
+      <w:ins w:id="746" w:author="大橙子" w:date="2021-02-17T23:09:38Z">
         <w:r>
           <w:rPr>
             <w:rFonts w:hint="eastAsia"/>
@@ -11043,7 +10996,7 @@
       <w:r>
         <w:fldChar w:fldCharType="separate"/>
       </w:r>
-      <w:ins w:id="748" w:author="大橙子" w:date="2021-02-17T23:09:45Z">
+      <w:ins w:id="747" w:author="大橙子" w:date="2021-02-17T23:09:45Z">
         <w:r>
           <w:rPr>
             <w:rFonts w:hint="eastAsia"/>
@@ -11063,7 +11016,7 @@
       </w:r>
     </w:p>
     <w:p>
-      <w:ins w:id="749" w:author="大橙子" w:date="2021-02-17T22:20:30Z">
+      <w:ins w:id="748" w:author="大橙子" w:date="2021-02-17T22:20:30Z">
         <w:r>
           <w:rPr>
             <w:rFonts w:hint="default"/>
@@ -11118,29 +11071,17 @@
         </w:rPr>
       </w:pPr>
       <w:r>
-        <w:t xml:space="preserve">图 </w:t>
-      </w:r>
-      <w:r>
-        <w:fldChar w:fldCharType="begin"/>
-      </w:r>
-      <w:r>
-        <w:instrText xml:space="preserve"> SEQ 图 \* ARABIC </w:instrText>
-      </w:r>
-      <w:r>
-        <w:fldChar w:fldCharType="separate"/>
-      </w:r>
-      <w:ins w:id="751" w:author="大橙子" w:date="2021-02-17T23:10:13Z">
-        <w:r>
-          <w:rPr>
-            <w:rFonts w:hint="eastAsia"/>
-            <w:lang w:val="en-US" w:eastAsia="zh-CN"/>
-          </w:rPr>
-          <w:t>7</w:t>
-        </w:r>
-      </w:ins>
-      <w:r>
-        <w:fldChar w:fldCharType="end"/>
-      </w:r>
+        <w:t>图</w:t>
+      </w:r>
+      <w:ins w:id="750" w:author="大橙子" w:date="2021-02-18T09:43:11Z">
+        <w:r>
+          <w:rPr>
+            <w:rFonts w:hint="eastAsia"/>
+            <w:lang w:val="en-US" w:eastAsia="zh-CN"/>
+          </w:rPr>
+          <w:t>6</w:t>
+        </w:r>
+      </w:ins>
       <w:r>
         <w:rPr>
           <w:rFonts w:hint="eastAsia"/>
@@ -11158,7 +11099,7 @@
       <w:r>
         <w:commentReference w:id="31"/>
       </w:r>
-      <w:ins w:id="752" w:author="Gao, Yan" w:date="2021-02-16T19:08:00Z">
+      <w:ins w:id="751" w:author="Gao, Yan" w:date="2021-02-16T19:08:00Z">
         <w:r>
           <w:rPr>
             <w:rFonts w:hint="eastAsia"/>
@@ -11166,15 +11107,15 @@
           <w:t xml:space="preserve">， </w:t>
         </w:r>
       </w:ins>
+      <w:ins w:id="752" w:author="Gao, Yan" w:date="2021-02-16T19:09:00Z">
+        <w:r>
+          <w:rPr>
+            <w:rFonts w:hint="eastAsia"/>
+          </w:rPr>
+          <w:t>解释FPS</w:t>
+        </w:r>
+      </w:ins>
       <w:ins w:id="753" w:author="Gao, Yan" w:date="2021-02-16T19:09:00Z">
-        <w:r>
-          <w:rPr>
-            <w:rFonts w:hint="eastAsia"/>
-          </w:rPr>
-          <w:t>解释FPS</w:t>
-        </w:r>
-      </w:ins>
-      <w:ins w:id="754" w:author="Gao, Yan" w:date="2021-02-16T19:09:00Z">
         <w:r>
           <w:rPr/>
           <w:t xml:space="preserve"> ()</w:t>
@@ -11182,7 +11123,7 @@
       </w:ins>
     </w:p>
     <w:p>
-      <w:ins w:id="755" w:author="大橙子" w:date="2021-02-17T23:12:51Z">
+      <w:ins w:id="754" w:author="大橙子" w:date="2021-02-17T23:12:51Z">
         <w:r>
           <w:rPr/>
           <w:drawing>
@@ -11246,27 +11187,17 @@
       <w:r>
         <w:t xml:space="preserve">图 </w:t>
       </w:r>
-      <w:r>
-        <w:fldChar w:fldCharType="begin"/>
-      </w:r>
-      <w:r>
-        <w:instrText xml:space="preserve"> SEQ 图 \* ARABIC </w:instrText>
-      </w:r>
-      <w:r>
-        <w:fldChar w:fldCharType="separate"/>
-      </w:r>
-      <w:ins w:id="757" w:author="大橙子" w:date="2021-02-17T23:10:18Z">
-        <w:r>
-          <w:rPr>
-            <w:rFonts w:hint="eastAsia"/>
-            <w:lang w:val="en-US" w:eastAsia="zh-CN"/>
-          </w:rPr>
-          <w:t>8</w:t>
-        </w:r>
-      </w:ins>
-      <w:r>
-        <w:fldChar w:fldCharType="end"/>
-      </w:r>
+      <w:ins w:id="756" w:author="大橙子" w:date="2021-02-18T09:43:14Z">
+        <w:bookmarkStart w:id="4" w:name="_GoBack"/>
+        <w:bookmarkEnd w:id="4"/>
+        <w:r>
+          <w:rPr>
+            <w:rFonts w:hint="eastAsia"/>
+            <w:lang w:val="en-US" w:eastAsia="zh-CN"/>
+          </w:rPr>
+          <w:t>7</w:t>
+        </w:r>
+      </w:ins>
       <w:r>
         <w:rPr>
           <w:rFonts w:hint="eastAsia"/>
@@ -11348,6 +11279,13 @@
     <w:p>
       <w:pPr>
         <w:rPr>
+          <w:ins w:id="757" w:author="Gao, Yan" w:date="2021-02-16T19:18:00Z"/>
+        </w:rPr>
+      </w:pPr>
+    </w:p>
+    <w:p>
+      <w:pPr>
+        <w:rPr>
           <w:ins w:id="758" w:author="Gao, Yan" w:date="2021-02-16T19:18:00Z"/>
         </w:rPr>
       </w:pPr>
@@ -11358,14 +11296,7 @@
           <w:ins w:id="759" w:author="Gao, Yan" w:date="2021-02-16T19:18:00Z"/>
         </w:rPr>
       </w:pPr>
-    </w:p>
-    <w:p>
-      <w:pPr>
-        <w:rPr>
-          <w:ins w:id="760" w:author="Gao, Yan" w:date="2021-02-16T19:18:00Z"/>
-        </w:rPr>
-      </w:pPr>
-      <w:ins w:id="761" w:author="Gao, Yan" w:date="2021-02-16T19:18:00Z">
+      <w:ins w:id="760" w:author="Gao, Yan" w:date="2021-02-16T19:18:00Z">
         <w:r>
           <w:rPr>
             <w:rFonts w:hint="eastAsia"/>
@@ -11421,7 +11352,7 @@
           </w:tblCellMar>
         </w:tblPrEx>
         <w:trPr>
-          <w:ins w:id="762" w:author="Gao, Yan" w:date="2021-02-16T19:18:00Z"/>
+          <w:ins w:id="761" w:author="Gao, Yan" w:date="2021-02-16T19:18:00Z"/>
         </w:trPr>
         <w:tc>
           <w:tcPr>
@@ -11430,10 +11361,10 @@
           <w:p>
             <w:pPr>
               <w:rPr>
-                <w:ins w:id="763" w:author="Gao, Yan" w:date="2021-02-16T19:18:00Z"/>
+                <w:ins w:id="762" w:author="Gao, Yan" w:date="2021-02-16T19:18:00Z"/>
               </w:rPr>
             </w:pPr>
-            <w:ins w:id="764" w:author="Gao, Yan" w:date="2021-02-16T19:18:00Z">
+            <w:ins w:id="763" w:author="Gao, Yan" w:date="2021-02-16T19:18:00Z">
               <w:r>
                 <w:rPr>
                   <w:rFonts w:hint="eastAsia"/>
@@ -11450,11 +11381,11 @@
           <w:p>
             <w:pPr>
               <w:rPr>
-                <w:ins w:id="765" w:author="Gao, Yan" w:date="2021-02-16T19:18:00Z"/>
+                <w:ins w:id="764" w:author="Gao, Yan" w:date="2021-02-16T19:18:00Z"/>
                 <w:rFonts w:hint="eastAsia"/>
               </w:rPr>
             </w:pPr>
-            <w:ins w:id="766" w:author="Gao, Yan" w:date="2021-02-16T19:19:00Z">
+            <w:ins w:id="765" w:author="Gao, Yan" w:date="2021-02-16T19:19:00Z">
               <w:r>
                 <w:rPr>
                   <w:rFonts w:hint="eastAsia"/>
@@ -11471,11 +11402,11 @@
           <w:p>
             <w:pPr>
               <w:rPr>
-                <w:ins w:id="767" w:author="Gao, Yan" w:date="2021-02-16T19:18:00Z"/>
+                <w:ins w:id="766" w:author="Gao, Yan" w:date="2021-02-16T19:18:00Z"/>
                 <w:rFonts w:hint="eastAsia"/>
               </w:rPr>
             </w:pPr>
-            <w:ins w:id="768" w:author="Gao, Yan" w:date="2021-02-16T19:19:00Z">
+            <w:ins w:id="767" w:author="Gao, Yan" w:date="2021-02-16T19:19:00Z">
               <w:r>
                 <w:rPr>
                   <w:rFonts w:hint="eastAsia"/>
@@ -11492,10 +11423,10 @@
           <w:p>
             <w:pPr>
               <w:rPr>
-                <w:ins w:id="769" w:author="Gao, Yan" w:date="2021-02-16T19:18:00Z"/>
+                <w:ins w:id="768" w:author="Gao, Yan" w:date="2021-02-16T19:18:00Z"/>
               </w:rPr>
             </w:pPr>
-            <w:ins w:id="770" w:author="Gao, Yan" w:date="2021-02-16T19:19:00Z">
+            <w:ins w:id="769" w:author="Gao, Yan" w:date="2021-02-16T19:19:00Z">
               <w:r>
                 <w:rPr>
                   <w:rFonts w:hint="eastAsia"/>
@@ -11512,10 +11443,10 @@
           <w:p>
             <w:pPr>
               <w:rPr>
-                <w:ins w:id="771" w:author="Gao, Yan" w:date="2021-02-16T19:18:00Z"/>
+                <w:ins w:id="770" w:author="Gao, Yan" w:date="2021-02-16T19:18:00Z"/>
               </w:rPr>
             </w:pPr>
-            <w:ins w:id="772" w:author="Gao, Yan" w:date="2021-02-16T19:19:00Z">
+            <w:ins w:id="771" w:author="Gao, Yan" w:date="2021-02-16T19:19:00Z">
               <w:r>
                 <w:rPr>
                   <w:rFonts w:hint="eastAsia"/>
@@ -11523,7 +11454,7 @@
                 <w:t>总体</w:t>
               </w:r>
             </w:ins>
-            <w:ins w:id="773" w:author="Gao, Yan" w:date="2021-02-16T19:20:00Z">
+            <w:ins w:id="772" w:author="Gao, Yan" w:date="2021-02-16T19:20:00Z">
               <w:r>
                 <w:rPr>
                   <w:rFonts w:hint="eastAsia"/>
@@ -11540,11 +11471,11 @@
           <w:p>
             <w:pPr>
               <w:rPr>
-                <w:ins w:id="774" w:author="Gao, Yan" w:date="2021-02-16T19:18:00Z"/>
+                <w:ins w:id="773" w:author="Gao, Yan" w:date="2021-02-16T19:18:00Z"/>
                 <w:rFonts w:hint="eastAsia"/>
               </w:rPr>
             </w:pPr>
-            <w:ins w:id="775" w:author="Gao, Yan" w:date="2021-02-16T19:20:00Z">
+            <w:ins w:id="774" w:author="Gao, Yan" w:date="2021-02-16T19:20:00Z">
               <w:r>
                 <w:rPr>
                   <w:rFonts w:hint="eastAsia"/>
@@ -11552,7 +11483,7 @@
                 <w:t>重用效率(</w:t>
               </w:r>
             </w:ins>
-            <w:ins w:id="776" w:author="Gao, Yan" w:date="2021-02-16T19:20:00Z">
+            <w:ins w:id="775" w:author="Gao, Yan" w:date="2021-02-16T19:20:00Z">
               <w:r>
                 <w:rPr/>
                 <w:t>%)</w:t>
@@ -11579,7 +11510,7 @@
           </w:tblCellMar>
         </w:tblPrEx>
         <w:trPr>
-          <w:ins w:id="777" w:author="Gao, Yan" w:date="2021-02-16T19:18:00Z"/>
+          <w:ins w:id="776" w:author="Gao, Yan" w:date="2021-02-16T19:18:00Z"/>
         </w:trPr>
         <w:tc>
           <w:tcPr>
@@ -11588,10 +11519,10 @@
           <w:p>
             <w:pPr>
               <w:rPr>
-                <w:ins w:id="778" w:author="Gao, Yan" w:date="2021-02-16T19:18:00Z"/>
+                <w:ins w:id="777" w:author="Gao, Yan" w:date="2021-02-16T19:18:00Z"/>
               </w:rPr>
             </w:pPr>
-            <w:ins w:id="779" w:author="Gao, Yan" w:date="2021-02-16T19:18:00Z">
+            <w:ins w:id="778" w:author="Gao, Yan" w:date="2021-02-16T19:18:00Z">
               <w:r>
                 <w:rPr>
                   <w:rFonts w:hint="eastAsia"/>
@@ -11599,6 +11530,18 @@
                 <w:t>10</w:t>
               </w:r>
             </w:ins>
+          </w:p>
+        </w:tc>
+        <w:tc>
+          <w:tcPr>
+            <w:tcW w:w="1420" w:type="dxa"/>
+          </w:tcPr>
+          <w:p>
+            <w:pPr>
+              <w:rPr>
+                <w:ins w:id="779" w:author="Gao, Yan" w:date="2021-02-16T19:18:00Z"/>
+              </w:rPr>
+            </w:pPr>
           </w:p>
         </w:tc>
         <w:tc>
@@ -11627,7 +11570,7 @@
         </w:tc>
         <w:tc>
           <w:tcPr>
-            <w:tcW w:w="1420" w:type="dxa"/>
+            <w:tcW w:w="1421" w:type="dxa"/>
           </w:tcPr>
           <w:p>
             <w:pPr>
@@ -11645,18 +11588,6 @@
             <w:pPr>
               <w:rPr>
                 <w:ins w:id="783" w:author="Gao, Yan" w:date="2021-02-16T19:18:00Z"/>
-              </w:rPr>
-            </w:pPr>
-          </w:p>
-        </w:tc>
-        <w:tc>
-          <w:tcPr>
-            <w:tcW w:w="1421" w:type="dxa"/>
-          </w:tcPr>
-          <w:p>
-            <w:pPr>
-              <w:rPr>
-                <w:ins w:id="784" w:author="Gao, Yan" w:date="2021-02-16T19:18:00Z"/>
               </w:rPr>
             </w:pPr>
           </w:p>
@@ -11680,7 +11611,7 @@
           </w:tblCellMar>
         </w:tblPrEx>
         <w:trPr>
-          <w:ins w:id="785" w:author="Gao, Yan" w:date="2021-02-16T19:18:00Z"/>
+          <w:ins w:id="784" w:author="Gao, Yan" w:date="2021-02-16T19:18:00Z"/>
         </w:trPr>
         <w:tc>
           <w:tcPr>
@@ -11689,10 +11620,10 @@
           <w:p>
             <w:pPr>
               <w:rPr>
-                <w:ins w:id="786" w:author="Gao, Yan" w:date="2021-02-16T19:18:00Z"/>
+                <w:ins w:id="785" w:author="Gao, Yan" w:date="2021-02-16T19:18:00Z"/>
               </w:rPr>
             </w:pPr>
-            <w:ins w:id="787" w:author="Gao, Yan" w:date="2021-02-16T19:18:00Z">
+            <w:ins w:id="786" w:author="Gao, Yan" w:date="2021-02-16T19:18:00Z">
               <w:r>
                 <w:rPr>
                   <w:rFonts w:hint="eastAsia"/>
@@ -11700,6 +11631,18 @@
                 <w:t>100</w:t>
               </w:r>
             </w:ins>
+          </w:p>
+        </w:tc>
+        <w:tc>
+          <w:tcPr>
+            <w:tcW w:w="1420" w:type="dxa"/>
+          </w:tcPr>
+          <w:p>
+            <w:pPr>
+              <w:rPr>
+                <w:ins w:id="787" w:author="Gao, Yan" w:date="2021-02-16T19:18:00Z"/>
+              </w:rPr>
+            </w:pPr>
           </w:p>
         </w:tc>
         <w:tc>
@@ -11728,7 +11671,7 @@
         </w:tc>
         <w:tc>
           <w:tcPr>
-            <w:tcW w:w="1420" w:type="dxa"/>
+            <w:tcW w:w="1421" w:type="dxa"/>
           </w:tcPr>
           <w:p>
             <w:pPr>
@@ -11746,18 +11689,6 @@
             <w:pPr>
               <w:rPr>
                 <w:ins w:id="791" w:author="Gao, Yan" w:date="2021-02-16T19:18:00Z"/>
-              </w:rPr>
-            </w:pPr>
-          </w:p>
-        </w:tc>
-        <w:tc>
-          <w:tcPr>
-            <w:tcW w:w="1421" w:type="dxa"/>
-          </w:tcPr>
-          <w:p>
-            <w:pPr>
-              <w:rPr>
-                <w:ins w:id="792" w:author="Gao, Yan" w:date="2021-02-16T19:18:00Z"/>
               </w:rPr>
             </w:pPr>
           </w:p>
@@ -11781,7 +11712,7 @@
           </w:tblCellMar>
         </w:tblPrEx>
         <w:trPr>
-          <w:ins w:id="793" w:author="Gao, Yan" w:date="2021-02-16T19:18:00Z"/>
+          <w:ins w:id="792" w:author="Gao, Yan" w:date="2021-02-16T19:18:00Z"/>
         </w:trPr>
         <w:tc>
           <w:tcPr>
@@ -11790,10 +11721,10 @@
           <w:p>
             <w:pPr>
               <w:rPr>
-                <w:ins w:id="794" w:author="Gao, Yan" w:date="2021-02-16T19:18:00Z"/>
+                <w:ins w:id="793" w:author="Gao, Yan" w:date="2021-02-16T19:18:00Z"/>
               </w:rPr>
             </w:pPr>
-            <w:ins w:id="795" w:author="Gao, Yan" w:date="2021-02-16T19:18:00Z">
+            <w:ins w:id="794" w:author="Gao, Yan" w:date="2021-02-16T19:18:00Z">
               <w:r>
                 <w:rPr>
                   <w:rFonts w:hint="eastAsia"/>
@@ -11801,6 +11732,18 @@
                 <w:t>200</w:t>
               </w:r>
             </w:ins>
+          </w:p>
+        </w:tc>
+        <w:tc>
+          <w:tcPr>
+            <w:tcW w:w="1420" w:type="dxa"/>
+          </w:tcPr>
+          <w:p>
+            <w:pPr>
+              <w:rPr>
+                <w:ins w:id="795" w:author="Gao, Yan" w:date="2021-02-16T19:18:00Z"/>
+              </w:rPr>
+            </w:pPr>
           </w:p>
         </w:tc>
         <w:tc>
@@ -11829,7 +11772,7 @@
         </w:tc>
         <w:tc>
           <w:tcPr>
-            <w:tcW w:w="1420" w:type="dxa"/>
+            <w:tcW w:w="1421" w:type="dxa"/>
           </w:tcPr>
           <w:p>
             <w:pPr>
@@ -11847,18 +11790,6 @@
             <w:pPr>
               <w:rPr>
                 <w:ins w:id="799" w:author="Gao, Yan" w:date="2021-02-16T19:18:00Z"/>
-              </w:rPr>
-            </w:pPr>
-          </w:p>
-        </w:tc>
-        <w:tc>
-          <w:tcPr>
-            <w:tcW w:w="1421" w:type="dxa"/>
-          </w:tcPr>
-          <w:p>
-            <w:pPr>
-              <w:rPr>
-                <w:ins w:id="800" w:author="Gao, Yan" w:date="2021-02-16T19:18:00Z"/>
               </w:rPr>
             </w:pPr>
           </w:p>
@@ -11882,7 +11813,7 @@
           </w:tblCellMar>
         </w:tblPrEx>
         <w:trPr>
-          <w:ins w:id="801" w:author="Gao, Yan" w:date="2021-02-16T19:18:00Z"/>
+          <w:ins w:id="800" w:author="Gao, Yan" w:date="2021-02-16T19:18:00Z"/>
         </w:trPr>
         <w:tc>
           <w:tcPr>
@@ -11891,10 +11822,10 @@
           <w:p>
             <w:pPr>
               <w:rPr>
-                <w:ins w:id="802" w:author="Gao, Yan" w:date="2021-02-16T19:18:00Z"/>
+                <w:ins w:id="801" w:author="Gao, Yan" w:date="2021-02-16T19:18:00Z"/>
               </w:rPr>
             </w:pPr>
-            <w:ins w:id="803" w:author="Gao, Yan" w:date="2021-02-16T19:18:00Z">
+            <w:ins w:id="802" w:author="Gao, Yan" w:date="2021-02-16T19:18:00Z">
               <w:r>
                 <w:rPr>
                   <w:rFonts w:hint="eastAsia"/>
@@ -11902,6 +11833,18 @@
                 <w:t>500</w:t>
               </w:r>
             </w:ins>
+          </w:p>
+        </w:tc>
+        <w:tc>
+          <w:tcPr>
+            <w:tcW w:w="1420" w:type="dxa"/>
+          </w:tcPr>
+          <w:p>
+            <w:pPr>
+              <w:rPr>
+                <w:ins w:id="803" w:author="Gao, Yan" w:date="2021-02-16T19:18:00Z"/>
+              </w:rPr>
+            </w:pPr>
           </w:p>
         </w:tc>
         <w:tc>
@@ -11930,7 +11873,7 @@
         </w:tc>
         <w:tc>
           <w:tcPr>
-            <w:tcW w:w="1420" w:type="dxa"/>
+            <w:tcW w:w="1421" w:type="dxa"/>
           </w:tcPr>
           <w:p>
             <w:pPr>
@@ -11948,18 +11891,6 @@
             <w:pPr>
               <w:rPr>
                 <w:ins w:id="807" w:author="Gao, Yan" w:date="2021-02-16T19:18:00Z"/>
-              </w:rPr>
-            </w:pPr>
-          </w:p>
-        </w:tc>
-        <w:tc>
-          <w:tcPr>
-            <w:tcW w:w="1421" w:type="dxa"/>
-          </w:tcPr>
-          <w:p>
-            <w:pPr>
-              <w:rPr>
-                <w:ins w:id="808" w:author="Gao, Yan" w:date="2021-02-16T19:18:00Z"/>
               </w:rPr>
             </w:pPr>
           </w:p>
@@ -11983,7 +11914,7 @@
           </w:tblCellMar>
         </w:tblPrEx>
         <w:trPr>
-          <w:ins w:id="809" w:author="Gao, Yan" w:date="2021-02-16T19:18:00Z"/>
+          <w:ins w:id="808" w:author="Gao, Yan" w:date="2021-02-16T19:18:00Z"/>
         </w:trPr>
         <w:tc>
           <w:tcPr>
@@ -11992,10 +11923,10 @@
           <w:p>
             <w:pPr>
               <w:rPr>
-                <w:ins w:id="810" w:author="Gao, Yan" w:date="2021-02-16T19:18:00Z"/>
+                <w:ins w:id="809" w:author="Gao, Yan" w:date="2021-02-16T19:18:00Z"/>
               </w:rPr>
             </w:pPr>
-            <w:ins w:id="811" w:author="Gao, Yan" w:date="2021-02-16T19:18:00Z">
+            <w:ins w:id="810" w:author="Gao, Yan" w:date="2021-02-16T19:18:00Z">
               <w:r>
                 <w:rPr>
                   <w:rFonts w:hint="eastAsia"/>
@@ -12003,6 +11934,18 @@
                 <w:t>1000</w:t>
               </w:r>
             </w:ins>
+          </w:p>
+        </w:tc>
+        <w:tc>
+          <w:tcPr>
+            <w:tcW w:w="1420" w:type="dxa"/>
+          </w:tcPr>
+          <w:p>
+            <w:pPr>
+              <w:rPr>
+                <w:ins w:id="811" w:author="Gao, Yan" w:date="2021-02-16T19:18:00Z"/>
+              </w:rPr>
+            </w:pPr>
           </w:p>
         </w:tc>
         <w:tc>
@@ -12031,7 +11974,7 @@
         </w:tc>
         <w:tc>
           <w:tcPr>
-            <w:tcW w:w="1420" w:type="dxa"/>
+            <w:tcW w:w="1421" w:type="dxa"/>
           </w:tcPr>
           <w:p>
             <w:pPr>
@@ -12053,31 +11996,19 @@
             </w:pPr>
           </w:p>
         </w:tc>
-        <w:tc>
-          <w:tcPr>
-            <w:tcW w:w="1421" w:type="dxa"/>
-          </w:tcPr>
-          <w:p>
-            <w:pPr>
-              <w:rPr>
-                <w:ins w:id="816" w:author="Gao, Yan" w:date="2021-02-16T19:18:00Z"/>
-              </w:rPr>
-            </w:pPr>
-          </w:p>
-        </w:tc>
       </w:tr>
     </w:tbl>
     <w:p>
       <w:pPr>
         <w:rPr>
+          <w:ins w:id="816" w:author="Gao, Yan" w:date="2021-02-16T19:18:00Z"/>
+        </w:rPr>
+      </w:pPr>
+    </w:p>
+    <w:p>
+      <w:pPr>
+        <w:rPr>
           <w:ins w:id="817" w:author="Gao, Yan" w:date="2021-02-16T19:18:00Z"/>
-        </w:rPr>
-      </w:pPr>
-    </w:p>
-    <w:p>
-      <w:pPr>
-        <w:rPr>
-          <w:ins w:id="818" w:author="Gao, Yan" w:date="2021-02-16T19:18:00Z"/>
         </w:rPr>
       </w:pPr>
     </w:p>
@@ -13485,40 +13416,40 @@
 
 <file path=word/commentsExtended.xml><?xml version="1.0" encoding="utf-8"?>
 <w15:commentsEx xmlns:wpc="http://schemas.microsoft.com/office/word/2010/wordprocessingCanvas" xmlns:mc="http://schemas.openxmlformats.org/markup-compatibility/2006" xmlns:o="urn:schemas-microsoft-com:office:office" xmlns:r="http://schemas.openxmlformats.org/officeDocument/2006/relationships" xmlns:m="http://schemas.openxmlformats.org/officeDocument/2006/math" xmlns:v="urn:schemas-microsoft-com:vml" xmlns:wp14="http://schemas.microsoft.com/office/word/2010/wordprocessingDrawing" xmlns:wp="http://schemas.openxmlformats.org/drawingml/2006/wordprocessingDrawing" xmlns:w="http://schemas.openxmlformats.org/wordprocessingml/2006/main" xmlns:w14="http://schemas.microsoft.com/office/word/2010/wordml" xmlns:w15="http://schemas.microsoft.com/office/word/2012/wordml" xmlns:w10="urn:schemas-microsoft-com:office:word" xmlns:wpg="http://schemas.microsoft.com/office/word/2010/wordprocessingGroup" xmlns:wpi="http://schemas.microsoft.com/office/word/2010/wordprocessingInk" xmlns:wne="http://schemas.microsoft.com/office/word/2006/wordml" xmlns:wps="http://schemas.microsoft.com/office/word/2010/wordprocessingShape" xmlns:wpsCustomData="http://www.wps.cn/officeDocument/2013/wpsCustomData" mc:Ignorable="w14 w15 wp14">
-  <w15:commentEx w15:paraId="588C3D3D" w15:done="1"/>
-  <w15:commentEx w15:paraId="55E7795C" w15:done="1" w15:paraIdParent="588C3D3D"/>
-  <w15:commentEx w15:paraId="1E677DC4" w15:done="0"/>
-  <w15:commentEx w15:paraId="1E2F41BC" w15:done="0"/>
-  <w15:commentEx w15:paraId="3DFF72F2" w15:done="0"/>
-  <w15:commentEx w15:paraId="44CC29C9" w15:done="0"/>
-  <w15:commentEx w15:paraId="2B13490F" w15:done="0"/>
-  <w15:commentEx w15:paraId="15A92C90" w15:done="0"/>
-  <w15:commentEx w15:paraId="1C112524" w15:done="0"/>
-  <w15:commentEx w15:paraId="5EAD761E" w15:done="0"/>
-  <w15:commentEx w15:paraId="229257E5" w15:done="0"/>
-  <w15:commentEx w15:paraId="083F6228" w15:done="0"/>
-  <w15:commentEx w15:paraId="6DF55C62" w15:done="1"/>
-  <w15:commentEx w15:paraId="05AE2BB8" w15:done="1"/>
-  <w15:commentEx w15:paraId="02A93DFD" w15:done="1"/>
-  <w15:commentEx w15:paraId="4F2B6B49" w15:done="0"/>
-  <w15:commentEx w15:paraId="4D514531" w15:done="0"/>
-  <w15:commentEx w15:paraId="638048CA" w15:done="1"/>
-  <w15:commentEx w15:paraId="592E51EC" w15:done="1"/>
-  <w15:commentEx w15:paraId="6F1A6145" w15:done="1"/>
-  <w15:commentEx w15:paraId="02BE64AA" w15:done="0"/>
-  <w15:commentEx w15:paraId="0565381C" w15:done="0"/>
-  <w15:commentEx w15:paraId="227740CE" w15:done="0"/>
-  <w15:commentEx w15:paraId="1F5708BD" w15:done="0"/>
-  <w15:commentEx w15:paraId="40D37DB3" w15:done="1"/>
-  <w15:commentEx w15:paraId="2B326E16" w15:done="1"/>
-  <w15:commentEx w15:paraId="250F1EF6" w15:done="0"/>
-  <w15:commentEx w15:paraId="7F100686" w15:done="1"/>
-  <w15:commentEx w15:paraId="08D21613" w15:done="0"/>
-  <w15:commentEx w15:paraId="26841C2D" w15:done="0"/>
-  <w15:commentEx w15:paraId="532664B7" w15:done="0"/>
-  <w15:commentEx w15:paraId="21A20AB6" w15:done="0"/>
-  <w15:commentEx w15:paraId="1BD81178" w15:done="0"/>
-  <w15:commentEx w15:paraId="16D14802" w15:done="0"/>
+  <w15:commentEx w15:paraId="77225B2D" w15:done="1"/>
+  <w15:commentEx w15:paraId="67AC7397" w15:done="1" w15:paraIdParent="77225B2D"/>
+  <w15:commentEx w15:paraId="087D7FC0" w15:done="0"/>
+  <w15:commentEx w15:paraId="09F4318D" w15:done="0"/>
+  <w15:commentEx w15:paraId="04AB6DAC" w15:done="0"/>
+  <w15:commentEx w15:paraId="05711E69" w15:done="0"/>
+  <w15:commentEx w15:paraId="4A1E023D" w15:done="0"/>
+  <w15:commentEx w15:paraId="3DD97BE0" w15:done="0"/>
+  <w15:commentEx w15:paraId="78CD57E4" w15:done="0"/>
+  <w15:commentEx w15:paraId="666A5C21" w15:done="0"/>
+  <w15:commentEx w15:paraId="21735CAD" w15:done="0"/>
+  <w15:commentEx w15:paraId="22D16992" w15:done="0"/>
+  <w15:commentEx w15:paraId="39150369" w15:done="1"/>
+  <w15:commentEx w15:paraId="055B5C67" w15:done="1"/>
+  <w15:commentEx w15:paraId="554B71F1" w15:done="1"/>
+  <w15:commentEx w15:paraId="44925199" w15:done="0"/>
+  <w15:commentEx w15:paraId="53286330" w15:done="0"/>
+  <w15:commentEx w15:paraId="5ECD4878" w15:done="1"/>
+  <w15:commentEx w15:paraId="2160272E" w15:done="1"/>
+  <w15:commentEx w15:paraId="22FE187C" w15:done="1"/>
+  <w15:commentEx w15:paraId="04926FEF" w15:done="0"/>
+  <w15:commentEx w15:paraId="71A40BE6" w15:done="0"/>
+  <w15:commentEx w15:paraId="66982AE7" w15:done="0"/>
+  <w15:commentEx w15:paraId="43584849" w15:done="0"/>
+  <w15:commentEx w15:paraId="22261677" w15:done="1"/>
+  <w15:commentEx w15:paraId="5161574C" w15:done="1"/>
+  <w15:commentEx w15:paraId="7D5B51A0" w15:done="0"/>
+  <w15:commentEx w15:paraId="1D464CF3" w15:done="1"/>
+  <w15:commentEx w15:paraId="244908AC" w15:done="0"/>
+  <w15:commentEx w15:paraId="4FAA1F31" w15:done="0"/>
+  <w15:commentEx w15:paraId="1ED67B5E" w15:done="0"/>
+  <w15:commentEx w15:paraId="44CC66E4" w15:done="0"/>
+  <w15:commentEx w15:paraId="25CB608E" w15:done="0"/>
+  <w15:commentEx w15:paraId="4B6B21BA" w15:done="0"/>
 </w15:commentsEx>
 </file>
 
@@ -13688,11 +13619,11 @@
   <w15:person w15:author="Gao, Yan">
     <w15:presenceInfo w15:providerId="None" w15:userId="Gao, Yan"/>
   </w15:person>
+  <w15:person w15:author="大橙子">
+    <w15:presenceInfo w15:providerId="WPS Office" w15:userId="342656259"/>
+  </w15:person>
   <w15:person w15:author="贾金原Jinyuan Jia-Tongji">
     <w15:presenceInfo w15:providerId="None" w15:userId="贾金原Jinyuan Jia-Tongji"/>
-  </w15:person>
-  <w15:person w15:author="大橙子">
-    <w15:presenceInfo w15:providerId="WPS Office" w15:userId="342656259"/>
   </w15:person>
 </w15:people>
 </file>
@@ -13738,7 +13669,7 @@
     <w:lsdException w:unhideWhenUsed="0" w:uiPriority="0" w:semiHidden="0" w:name="Normal Indent"/>
     <w:lsdException w:unhideWhenUsed="0" w:uiPriority="0" w:semiHidden="0" w:name="footnote text"/>
     <w:lsdException w:qFormat="1" w:unhideWhenUsed="0" w:uiPriority="0" w:semiHidden="0" w:name="annotation text"/>
-    <w:lsdException w:unhideWhenUsed="0" w:uiPriority="0" w:semiHidden="0" w:name="header"/>
+    <w:lsdException w:qFormat="1" w:unhideWhenUsed="0" w:uiPriority="0" w:semiHidden="0" w:name="header"/>
     <w:lsdException w:qFormat="1" w:unhideWhenUsed="0" w:uiPriority="0" w:semiHidden="0" w:name="footer"/>
     <w:lsdException w:unhideWhenUsed="0" w:uiPriority="0" w:semiHidden="0" w:name="index heading"/>
     <w:lsdException w:qFormat="1" w:uiPriority="0" w:name="caption"/>
@@ -13857,7 +13788,7 @@
     <w:lsdException w:qFormat="1" w:unhideWhenUsed="0" w:uiPriority="0" w:semiHidden="0" w:name="Balloon Text"/>
     <w:lsdException w:qFormat="1" w:unhideWhenUsed="0" w:uiPriority="0" w:semiHidden="0" w:name="Table Grid"/>
     <w:lsdException w:uiPriority="0" w:name="Table Theme"/>
-    <w:lsdException w:unhideWhenUsed="0" w:uiPriority="99" w:name="Placeholder Text"/>
+    <w:lsdException w:qFormat="1" w:unhideWhenUsed="0" w:uiPriority="99" w:name="Placeholder Text"/>
     <w:lsdException w:unhideWhenUsed="0" w:uiPriority="60" w:semiHidden="0" w:name="Light Shading"/>
     <w:lsdException w:unhideWhenUsed="0" w:uiPriority="61" w:semiHidden="0" w:name="Light List"/>
     <w:lsdException w:unhideWhenUsed="0" w:uiPriority="62" w:semiHidden="0" w:name="Light Grid"/>
@@ -14053,6 +13984,7 @@
     <w:name w:val="header"/>
     <w:basedOn w:val="1"/>
     <w:link w:val="17"/>
+    <w:qFormat/>
     <w:uiPriority w:val="0"/>
     <w:pPr>
       <w:tabs>
@@ -14133,6 +14065,7 @@
     <w:name w:val="Balloon Text Char"/>
     <w:basedOn w:val="10"/>
     <w:link w:val="4"/>
+    <w:qFormat/>
     <w:uiPriority w:val="0"/>
     <w:rPr>
       <w:rFonts w:ascii="Segoe UI" w:hAnsi="Segoe UI" w:cs="Segoe UI" w:eastAsiaTheme="minorEastAsia"/>
@@ -14199,6 +14132,7 @@
     <w:name w:val="Placeholder Text"/>
     <w:basedOn w:val="10"/>
     <w:semiHidden/>
+    <w:qFormat/>
     <w:uiPriority w:val="99"/>
     <w:rPr>
       <w:color w:val="808080"/>
